--- a/Negocio/Sobrero - myNewsMaker.docx
+++ b/Negocio/Sobrero - myNewsMaker.docx
@@ -282,7 +282,7 @@
                           <w:sz w:val="28"/>
                           <w:szCs w:val="28"/>
                         </w:rPr>
-                        <w:t>2021-11-18</w:t>
+                        <w:t>2021-12-16</w:t>
                       </w:r>
                       <w:r>
                         <w:rPr>
@@ -512,7 +512,7 @@
             </w:rPr>
             <w:fldChar w:fldCharType="separate"/>
           </w:r>
-          <w:hyperlink w:anchor="_Toc88079443" w:history="1">
+          <w:hyperlink w:anchor="_Toc88898066" w:history="1">
             <w:r>
               <w:rPr>
                 <w:rStyle w:val="Hyperlink"/>
@@ -540,7 +540,7 @@
                 <w:noProof/>
                 <w:webHidden/>
               </w:rPr>
-              <w:instrText xml:space="preserve"> PAGEREF _Toc88079443 \h </w:instrText>
+              <w:instrText xml:space="preserve"> PAGEREF _Toc88898066 \h </w:instrText>
             </w:r>
             <w:r>
               <w:rPr>
@@ -583,7 +583,7 @@
               <w:lang w:val="es-ES" w:eastAsia="es-ES"/>
             </w:rPr>
           </w:pPr>
-          <w:hyperlink w:anchor="_Toc88079444" w:history="1">
+          <w:hyperlink w:anchor="_Toc88898067" w:history="1">
             <w:r>
               <w:rPr>
                 <w:rStyle w:val="Hyperlink"/>
@@ -611,7 +611,7 @@
                 <w:noProof/>
                 <w:webHidden/>
               </w:rPr>
-              <w:instrText xml:space="preserve"> PAGEREF _Toc88079444 \h </w:instrText>
+              <w:instrText xml:space="preserve"> PAGEREF _Toc88898067 \h </w:instrText>
             </w:r>
             <w:r>
               <w:rPr>
@@ -654,7 +654,7 @@
               <w:lang w:val="es-ES" w:eastAsia="es-ES"/>
             </w:rPr>
           </w:pPr>
-          <w:hyperlink w:anchor="_Toc88079445" w:history="1">
+          <w:hyperlink w:anchor="_Toc88898068" w:history="1">
             <w:r>
               <w:rPr>
                 <w:rStyle w:val="Hyperlink"/>
@@ -682,7 +682,7 @@
                 <w:noProof/>
                 <w:webHidden/>
               </w:rPr>
-              <w:instrText xml:space="preserve"> PAGEREF _Toc88079445 \h </w:instrText>
+              <w:instrText xml:space="preserve"> PAGEREF _Toc88898068 \h </w:instrText>
             </w:r>
             <w:r>
               <w:rPr>
@@ -725,7 +725,7 @@
               <w:lang w:val="es-ES" w:eastAsia="es-ES"/>
             </w:rPr>
           </w:pPr>
-          <w:hyperlink w:anchor="_Toc88079446" w:history="1">
+          <w:hyperlink w:anchor="_Toc88898069" w:history="1">
             <w:r>
               <w:rPr>
                 <w:rStyle w:val="Hyperlink"/>
@@ -753,7 +753,7 @@
                 <w:noProof/>
                 <w:webHidden/>
               </w:rPr>
-              <w:instrText xml:space="preserve"> PAGEREF _Toc88079446 \h </w:instrText>
+              <w:instrText xml:space="preserve"> PAGEREF _Toc88898069 \h </w:instrText>
             </w:r>
             <w:r>
               <w:rPr>
@@ -796,7 +796,7 @@
               <w:lang w:val="es-ES" w:eastAsia="es-ES"/>
             </w:rPr>
           </w:pPr>
-          <w:hyperlink w:anchor="_Toc88079447" w:history="1">
+          <w:hyperlink w:anchor="_Toc88898070" w:history="1">
             <w:r>
               <w:rPr>
                 <w:rStyle w:val="Hyperlink"/>
@@ -824,7 +824,7 @@
                 <w:noProof/>
                 <w:webHidden/>
               </w:rPr>
-              <w:instrText xml:space="preserve"> PAGEREF _Toc88079447 \h </w:instrText>
+              <w:instrText xml:space="preserve"> PAGEREF _Toc88898070 \h </w:instrText>
             </w:r>
             <w:r>
               <w:rPr>
@@ -867,7 +867,7 @@
               <w:lang w:val="es-ES" w:eastAsia="es-ES"/>
             </w:rPr>
           </w:pPr>
-          <w:hyperlink w:anchor="_Toc88079448" w:history="1">
+          <w:hyperlink w:anchor="_Toc88898071" w:history="1">
             <w:r>
               <w:rPr>
                 <w:rStyle w:val="Hyperlink"/>
@@ -895,7 +895,7 @@
                 <w:noProof/>
                 <w:webHidden/>
               </w:rPr>
-              <w:instrText xml:space="preserve"> PAGEREF _Toc88079448 \h </w:instrText>
+              <w:instrText xml:space="preserve"> PAGEREF _Toc88898071 \h </w:instrText>
             </w:r>
             <w:r>
               <w:rPr>
@@ -938,7 +938,7 @@
               <w:lang w:val="es-ES" w:eastAsia="es-ES"/>
             </w:rPr>
           </w:pPr>
-          <w:hyperlink w:anchor="_Toc88079449" w:history="1">
+          <w:hyperlink w:anchor="_Toc88898072" w:history="1">
             <w:r>
               <w:rPr>
                 <w:rStyle w:val="Hyperlink"/>
@@ -966,7 +966,7 @@
                 <w:noProof/>
                 <w:webHidden/>
               </w:rPr>
-              <w:instrText xml:space="preserve"> PAGEREF _Toc88079449 \h </w:instrText>
+              <w:instrText xml:space="preserve"> PAGEREF _Toc88898072 \h </w:instrText>
             </w:r>
             <w:r>
               <w:rPr>
@@ -1009,7 +1009,7 @@
               <w:lang w:val="es-ES" w:eastAsia="es-ES"/>
             </w:rPr>
           </w:pPr>
-          <w:hyperlink w:anchor="_Toc88079450" w:history="1">
+          <w:hyperlink w:anchor="_Toc88898073" w:history="1">
             <w:r>
               <w:rPr>
                 <w:rStyle w:val="Hyperlink"/>
@@ -1037,7 +1037,7 @@
                 <w:noProof/>
                 <w:webHidden/>
               </w:rPr>
-              <w:instrText xml:space="preserve"> PAGEREF _Toc88079450 \h </w:instrText>
+              <w:instrText xml:space="preserve"> PAGEREF _Toc88898073 \h </w:instrText>
             </w:r>
             <w:r>
               <w:rPr>
@@ -1080,7 +1080,7 @@
               <w:lang w:val="es-ES" w:eastAsia="es-ES"/>
             </w:rPr>
           </w:pPr>
-          <w:hyperlink w:anchor="_Toc88079451" w:history="1">
+          <w:hyperlink w:anchor="_Toc88898074" w:history="1">
             <w:r>
               <w:rPr>
                 <w:rStyle w:val="Hyperlink"/>
@@ -1108,7 +1108,7 @@
                 <w:noProof/>
                 <w:webHidden/>
               </w:rPr>
-              <w:instrText xml:space="preserve"> PAGEREF _Toc88079451 \h </w:instrText>
+              <w:instrText xml:space="preserve"> PAGEREF _Toc88898074 \h </w:instrText>
             </w:r>
             <w:r>
               <w:rPr>
@@ -1151,7 +1151,7 @@
               <w:lang w:val="es-ES" w:eastAsia="es-ES"/>
             </w:rPr>
           </w:pPr>
-          <w:hyperlink w:anchor="_Toc88079452" w:history="1">
+          <w:hyperlink w:anchor="_Toc88898075" w:history="1">
             <w:r>
               <w:rPr>
                 <w:rStyle w:val="Hyperlink"/>
@@ -1179,7 +1179,7 @@
                 <w:noProof/>
                 <w:webHidden/>
               </w:rPr>
-              <w:instrText xml:space="preserve"> PAGEREF _Toc88079452 \h </w:instrText>
+              <w:instrText xml:space="preserve"> PAGEREF _Toc88898075 \h </w:instrText>
             </w:r>
             <w:r>
               <w:rPr>
@@ -1222,7 +1222,7 @@
               <w:lang w:val="es-ES" w:eastAsia="es-ES"/>
             </w:rPr>
           </w:pPr>
-          <w:hyperlink w:anchor="_Toc88079453" w:history="1">
+          <w:hyperlink w:anchor="_Toc88898076" w:history="1">
             <w:r>
               <w:rPr>
                 <w:rStyle w:val="Hyperlink"/>
@@ -1250,7 +1250,7 @@
                 <w:noProof/>
                 <w:webHidden/>
               </w:rPr>
-              <w:instrText xml:space="preserve"> PAGEREF _Toc88079453 \h </w:instrText>
+              <w:instrText xml:space="preserve"> PAGEREF _Toc88898076 \h </w:instrText>
             </w:r>
             <w:r>
               <w:rPr>
@@ -1293,7 +1293,7 @@
               <w:lang w:val="es-ES" w:eastAsia="es-ES"/>
             </w:rPr>
           </w:pPr>
-          <w:hyperlink w:anchor="_Toc88079454" w:history="1">
+          <w:hyperlink w:anchor="_Toc88898077" w:history="1">
             <w:r>
               <w:rPr>
                 <w:rStyle w:val="Hyperlink"/>
@@ -1321,7 +1321,7 @@
                 <w:noProof/>
                 <w:webHidden/>
               </w:rPr>
-              <w:instrText xml:space="preserve"> PAGEREF _Toc88079454 \h </w:instrText>
+              <w:instrText xml:space="preserve"> PAGEREF _Toc88898077 \h </w:instrText>
             </w:r>
             <w:r>
               <w:rPr>
@@ -1364,7 +1364,7 @@
               <w:lang w:val="es-ES" w:eastAsia="es-ES"/>
             </w:rPr>
           </w:pPr>
-          <w:hyperlink w:anchor="_Toc88079455" w:history="1">
+          <w:hyperlink w:anchor="_Toc88898078" w:history="1">
             <w:r>
               <w:rPr>
                 <w:rStyle w:val="Hyperlink"/>
@@ -1392,7 +1392,7 @@
                 <w:noProof/>
                 <w:webHidden/>
               </w:rPr>
-              <w:instrText xml:space="preserve"> PAGEREF _Toc88079455 \h </w:instrText>
+              <w:instrText xml:space="preserve"> PAGEREF _Toc88898078 \h </w:instrText>
             </w:r>
             <w:r>
               <w:rPr>
@@ -1435,7 +1435,7 @@
               <w:lang w:val="es-ES" w:eastAsia="es-ES"/>
             </w:rPr>
           </w:pPr>
-          <w:hyperlink w:anchor="_Toc88079456" w:history="1">
+          <w:hyperlink w:anchor="_Toc88898079" w:history="1">
             <w:r>
               <w:rPr>
                 <w:rStyle w:val="Hyperlink"/>
@@ -1463,7 +1463,7 @@
                 <w:noProof/>
                 <w:webHidden/>
               </w:rPr>
-              <w:instrText xml:space="preserve"> PAGEREF _Toc88079456 \h </w:instrText>
+              <w:instrText xml:space="preserve"> PAGEREF _Toc88898079 \h </w:instrText>
             </w:r>
             <w:r>
               <w:rPr>
@@ -1506,7 +1506,7 @@
               <w:lang w:val="es-ES" w:eastAsia="es-ES"/>
             </w:rPr>
           </w:pPr>
-          <w:hyperlink w:anchor="_Toc88079457" w:history="1">
+          <w:hyperlink w:anchor="_Toc88898080" w:history="1">
             <w:r>
               <w:rPr>
                 <w:rStyle w:val="Hyperlink"/>
@@ -1534,7 +1534,7 @@
                 <w:noProof/>
                 <w:webHidden/>
               </w:rPr>
-              <w:instrText xml:space="preserve"> PAGEREF _Toc88079457 \h </w:instrText>
+              <w:instrText xml:space="preserve"> PAGEREF _Toc88898080 \h </w:instrText>
             </w:r>
             <w:r>
               <w:rPr>
@@ -1577,7 +1577,7 @@
               <w:lang w:val="es-ES" w:eastAsia="es-ES"/>
             </w:rPr>
           </w:pPr>
-          <w:hyperlink w:anchor="_Toc88079458" w:history="1">
+          <w:hyperlink w:anchor="_Toc88898081" w:history="1">
             <w:r>
               <w:rPr>
                 <w:rStyle w:val="Hyperlink"/>
@@ -1605,7 +1605,7 @@
                 <w:noProof/>
                 <w:webHidden/>
               </w:rPr>
-              <w:instrText xml:space="preserve"> PAGEREF _Toc88079458 \h </w:instrText>
+              <w:instrText xml:space="preserve"> PAGEREF _Toc88898081 \h </w:instrText>
             </w:r>
             <w:r>
               <w:rPr>
@@ -1648,7 +1648,7 @@
               <w:lang w:val="es-ES" w:eastAsia="es-ES"/>
             </w:rPr>
           </w:pPr>
-          <w:hyperlink w:anchor="_Toc88079459" w:history="1">
+          <w:hyperlink w:anchor="_Toc88898082" w:history="1">
             <w:r>
               <w:rPr>
                 <w:rStyle w:val="Hyperlink"/>
@@ -1676,7 +1676,7 @@
                 <w:noProof/>
                 <w:webHidden/>
               </w:rPr>
-              <w:instrText xml:space="preserve"> PAGEREF _Toc88079459 \h </w:instrText>
+              <w:instrText xml:space="preserve"> PAGEREF _Toc88898082 \h </w:instrText>
             </w:r>
             <w:r>
               <w:rPr>
@@ -1719,7 +1719,7 @@
               <w:lang w:val="es-ES" w:eastAsia="es-ES"/>
             </w:rPr>
           </w:pPr>
-          <w:hyperlink w:anchor="_Toc88079460" w:history="1">
+          <w:hyperlink w:anchor="_Toc88898083" w:history="1">
             <w:r>
               <w:rPr>
                 <w:rStyle w:val="Hyperlink"/>
@@ -1747,7 +1747,7 @@
                 <w:noProof/>
                 <w:webHidden/>
               </w:rPr>
-              <w:instrText xml:space="preserve"> PAGEREF _Toc88079460 \h </w:instrText>
+              <w:instrText xml:space="preserve"> PAGEREF _Toc88898083 \h </w:instrText>
             </w:r>
             <w:r>
               <w:rPr>
@@ -1790,7 +1790,7 @@
               <w:lang w:val="es-ES" w:eastAsia="es-ES"/>
             </w:rPr>
           </w:pPr>
-          <w:hyperlink w:anchor="_Toc88079461" w:history="1">
+          <w:hyperlink w:anchor="_Toc88898084" w:history="1">
             <w:r>
               <w:rPr>
                 <w:rStyle w:val="Hyperlink"/>
@@ -1818,7 +1818,7 @@
                 <w:noProof/>
                 <w:webHidden/>
               </w:rPr>
-              <w:instrText xml:space="preserve"> PAGEREF _Toc88079461 \h </w:instrText>
+              <w:instrText xml:space="preserve"> PAGEREF _Toc88898084 \h </w:instrText>
             </w:r>
             <w:r>
               <w:rPr>
@@ -1861,7 +1861,7 @@
               <w:lang w:val="es-ES" w:eastAsia="es-ES"/>
             </w:rPr>
           </w:pPr>
-          <w:hyperlink w:anchor="_Toc88079462" w:history="1">
+          <w:hyperlink w:anchor="_Toc88898085" w:history="1">
             <w:r>
               <w:rPr>
                 <w:rStyle w:val="Hyperlink"/>
@@ -1889,7 +1889,7 @@
                 <w:noProof/>
                 <w:webHidden/>
               </w:rPr>
-              <w:instrText xml:space="preserve"> PAGEREF _Toc88079462 \h </w:instrText>
+              <w:instrText xml:space="preserve"> PAGEREF _Toc88898085 \h </w:instrText>
             </w:r>
             <w:r>
               <w:rPr>
@@ -1932,7 +1932,7 @@
               <w:lang w:val="es-ES" w:eastAsia="es-ES"/>
             </w:rPr>
           </w:pPr>
-          <w:hyperlink w:anchor="_Toc88079463" w:history="1">
+          <w:hyperlink w:anchor="_Toc88898086" w:history="1">
             <w:r>
               <w:rPr>
                 <w:rStyle w:val="Hyperlink"/>
@@ -1960,7 +1960,7 @@
                 <w:noProof/>
                 <w:webHidden/>
               </w:rPr>
-              <w:instrText xml:space="preserve"> PAGEREF _Toc88079463 \h </w:instrText>
+              <w:instrText xml:space="preserve"> PAGEREF _Toc88898086 \h </w:instrText>
             </w:r>
             <w:r>
               <w:rPr>
@@ -2003,7 +2003,7 @@
               <w:lang w:val="es-ES" w:eastAsia="es-ES"/>
             </w:rPr>
           </w:pPr>
-          <w:hyperlink w:anchor="_Toc88079464" w:history="1">
+          <w:hyperlink w:anchor="_Toc88898087" w:history="1">
             <w:r>
               <w:rPr>
                 <w:rStyle w:val="Hyperlink"/>
@@ -2031,7 +2031,7 @@
                 <w:noProof/>
                 <w:webHidden/>
               </w:rPr>
-              <w:instrText xml:space="preserve"> PAGEREF _Toc88079464 \h </w:instrText>
+              <w:instrText xml:space="preserve"> PAGEREF _Toc88898087 \h </w:instrText>
             </w:r>
             <w:r>
               <w:rPr>
@@ -2074,7 +2074,7 @@
               <w:lang w:val="es-ES" w:eastAsia="es-ES"/>
             </w:rPr>
           </w:pPr>
-          <w:hyperlink w:anchor="_Toc88079465" w:history="1">
+          <w:hyperlink w:anchor="_Toc88898088" w:history="1">
             <w:r>
               <w:rPr>
                 <w:rStyle w:val="Hyperlink"/>
@@ -2102,7 +2102,7 @@
                 <w:noProof/>
                 <w:webHidden/>
               </w:rPr>
-              <w:instrText xml:space="preserve"> PAGEREF _Toc88079465 \h </w:instrText>
+              <w:instrText xml:space="preserve"> PAGEREF _Toc88898088 \h </w:instrText>
             </w:r>
             <w:r>
               <w:rPr>
@@ -2145,7 +2145,7 @@
               <w:lang w:val="es-ES" w:eastAsia="es-ES"/>
             </w:rPr>
           </w:pPr>
-          <w:hyperlink w:anchor="_Toc88079466" w:history="1">
+          <w:hyperlink w:anchor="_Toc88898089" w:history="1">
             <w:r>
               <w:rPr>
                 <w:rStyle w:val="Hyperlink"/>
@@ -2173,7 +2173,7 @@
                 <w:noProof/>
                 <w:webHidden/>
               </w:rPr>
-              <w:instrText xml:space="preserve"> PAGEREF _Toc88079466 \h </w:instrText>
+              <w:instrText xml:space="preserve"> PAGEREF _Toc88898089 \h </w:instrText>
             </w:r>
             <w:r>
               <w:rPr>
@@ -2216,7 +2216,7 @@
               <w:lang w:val="es-ES" w:eastAsia="es-ES"/>
             </w:rPr>
           </w:pPr>
-          <w:hyperlink w:anchor="_Toc88079467" w:history="1">
+          <w:hyperlink w:anchor="_Toc88898090" w:history="1">
             <w:r>
               <w:rPr>
                 <w:rStyle w:val="Hyperlink"/>
@@ -2244,7 +2244,7 @@
                 <w:noProof/>
                 <w:webHidden/>
               </w:rPr>
-              <w:instrText xml:space="preserve"> PAGEREF _Toc88079467 \h </w:instrText>
+              <w:instrText xml:space="preserve"> PAGEREF _Toc88898090 \h </w:instrText>
             </w:r>
             <w:r>
               <w:rPr>
@@ -2287,7 +2287,7 @@
               <w:lang w:val="es-ES" w:eastAsia="es-ES"/>
             </w:rPr>
           </w:pPr>
-          <w:hyperlink w:anchor="_Toc88079468" w:history="1">
+          <w:hyperlink w:anchor="_Toc88898091" w:history="1">
             <w:r>
               <w:rPr>
                 <w:rStyle w:val="Hyperlink"/>
@@ -2315,7 +2315,7 @@
                 <w:noProof/>
                 <w:webHidden/>
               </w:rPr>
-              <w:instrText xml:space="preserve"> PAGEREF _Toc88079468 \h </w:instrText>
+              <w:instrText xml:space="preserve"> PAGEREF _Toc88898091 \h </w:instrText>
             </w:r>
             <w:r>
               <w:rPr>
@@ -2358,7 +2358,7 @@
               <w:lang w:val="es-ES" w:eastAsia="es-ES"/>
             </w:rPr>
           </w:pPr>
-          <w:hyperlink w:anchor="_Toc88079469" w:history="1">
+          <w:hyperlink w:anchor="_Toc88898092" w:history="1">
             <w:r>
               <w:rPr>
                 <w:rStyle w:val="Hyperlink"/>
@@ -2386,7 +2386,7 @@
                 <w:noProof/>
                 <w:webHidden/>
               </w:rPr>
-              <w:instrText xml:space="preserve"> PAGEREF _Toc88079469 \h </w:instrText>
+              <w:instrText xml:space="preserve"> PAGEREF _Toc88898092 \h </w:instrText>
             </w:r>
             <w:r>
               <w:rPr>
@@ -2429,7 +2429,7 @@
               <w:lang w:val="es-ES" w:eastAsia="es-ES"/>
             </w:rPr>
           </w:pPr>
-          <w:hyperlink w:anchor="_Toc88079470" w:history="1">
+          <w:hyperlink w:anchor="_Toc88898093" w:history="1">
             <w:r>
               <w:rPr>
                 <w:rStyle w:val="Hyperlink"/>
@@ -2457,7 +2457,7 @@
                 <w:noProof/>
                 <w:webHidden/>
               </w:rPr>
-              <w:instrText xml:space="preserve"> PAGEREF _Toc88079470 \h </w:instrText>
+              <w:instrText xml:space="preserve"> PAGEREF _Toc88898093 \h </w:instrText>
             </w:r>
             <w:r>
               <w:rPr>
@@ -2500,7 +2500,7 @@
               <w:lang w:val="es-ES" w:eastAsia="es-ES"/>
             </w:rPr>
           </w:pPr>
-          <w:hyperlink w:anchor="_Toc88079471" w:history="1">
+          <w:hyperlink w:anchor="_Toc88898094" w:history="1">
             <w:r>
               <w:rPr>
                 <w:rStyle w:val="Hyperlink"/>
@@ -2528,7 +2528,7 @@
                 <w:noProof/>
                 <w:webHidden/>
               </w:rPr>
-              <w:instrText xml:space="preserve"> PAGEREF _Toc88079471 \h </w:instrText>
+              <w:instrText xml:space="preserve"> PAGEREF _Toc88898094 \h </w:instrText>
             </w:r>
             <w:r>
               <w:rPr>
@@ -2571,7 +2571,7 @@
               <w:lang w:val="es-ES" w:eastAsia="es-ES"/>
             </w:rPr>
           </w:pPr>
-          <w:hyperlink w:anchor="_Toc88079472" w:history="1">
+          <w:hyperlink w:anchor="_Toc88898095" w:history="1">
             <w:r>
               <w:rPr>
                 <w:rStyle w:val="Hyperlink"/>
@@ -2599,7 +2599,7 @@
                 <w:noProof/>
                 <w:webHidden/>
               </w:rPr>
-              <w:instrText xml:space="preserve"> PAGEREF _Toc88079472 \h </w:instrText>
+              <w:instrText xml:space="preserve"> PAGEREF _Toc88898095 \h </w:instrText>
             </w:r>
             <w:r>
               <w:rPr>
@@ -2642,7 +2642,7 @@
               <w:lang w:val="es-ES" w:eastAsia="es-ES"/>
             </w:rPr>
           </w:pPr>
-          <w:hyperlink w:anchor="_Toc88079473" w:history="1">
+          <w:hyperlink w:anchor="_Toc88898096" w:history="1">
             <w:r>
               <w:rPr>
                 <w:rStyle w:val="Hyperlink"/>
@@ -2670,7 +2670,7 @@
                 <w:noProof/>
                 <w:webHidden/>
               </w:rPr>
-              <w:instrText xml:space="preserve"> PAGEREF _Toc88079473 \h </w:instrText>
+              <w:instrText xml:space="preserve"> PAGEREF _Toc88898096 \h </w:instrText>
             </w:r>
             <w:r>
               <w:rPr>
@@ -2713,7 +2713,7 @@
               <w:lang w:val="es-ES" w:eastAsia="es-ES"/>
             </w:rPr>
           </w:pPr>
-          <w:hyperlink w:anchor="_Toc88079474" w:history="1">
+          <w:hyperlink w:anchor="_Toc88898097" w:history="1">
             <w:r>
               <w:rPr>
                 <w:rStyle w:val="Hyperlink"/>
@@ -2742,7 +2742,7 @@
                 <w:noProof/>
                 <w:webHidden/>
               </w:rPr>
-              <w:instrText xml:space="preserve"> PAGEREF _Toc88079474 \h </w:instrText>
+              <w:instrText xml:space="preserve"> PAGEREF _Toc88898097 \h </w:instrText>
             </w:r>
             <w:r>
               <w:rPr>
@@ -2785,7 +2785,7 @@
               <w:lang w:val="es-ES" w:eastAsia="es-ES"/>
             </w:rPr>
           </w:pPr>
-          <w:hyperlink w:anchor="_Toc88079475" w:history="1">
+          <w:hyperlink w:anchor="_Toc88898098" w:history="1">
             <w:r>
               <w:rPr>
                 <w:rStyle w:val="Hyperlink"/>
@@ -2814,7 +2814,7 @@
                 <w:noProof/>
                 <w:webHidden/>
               </w:rPr>
-              <w:instrText xml:space="preserve"> PAGEREF _Toc88079475 \h </w:instrText>
+              <w:instrText xml:space="preserve"> PAGEREF _Toc88898098 \h </w:instrText>
             </w:r>
             <w:r>
               <w:rPr>
@@ -2857,7 +2857,7 @@
               <w:lang w:val="es-ES" w:eastAsia="es-ES"/>
             </w:rPr>
           </w:pPr>
-          <w:hyperlink w:anchor="_Toc88079476" w:history="1">
+          <w:hyperlink w:anchor="_Toc88898099" w:history="1">
             <w:r>
               <w:rPr>
                 <w:rStyle w:val="Hyperlink"/>
@@ -2886,7 +2886,7 @@
                 <w:noProof/>
                 <w:webHidden/>
               </w:rPr>
-              <w:instrText xml:space="preserve"> PAGEREF _Toc88079476 \h </w:instrText>
+              <w:instrText xml:space="preserve"> PAGEREF _Toc88898099 \h </w:instrText>
             </w:r>
             <w:r>
               <w:rPr>
@@ -2929,7 +2929,7 @@
               <w:lang w:val="es-ES" w:eastAsia="es-ES"/>
             </w:rPr>
           </w:pPr>
-          <w:hyperlink w:anchor="_Toc88079477" w:history="1">
+          <w:hyperlink w:anchor="_Toc88898100" w:history="1">
             <w:r>
               <w:rPr>
                 <w:rStyle w:val="Hyperlink"/>
@@ -2958,7 +2958,7 @@
                 <w:noProof/>
                 <w:webHidden/>
               </w:rPr>
-              <w:instrText xml:space="preserve"> PAGEREF _Toc88079477 \h </w:instrText>
+              <w:instrText xml:space="preserve"> PAGEREF _Toc88898100 \h </w:instrText>
             </w:r>
             <w:r>
               <w:rPr>
@@ -3001,7 +3001,7 @@
               <w:lang w:val="es-ES" w:eastAsia="es-ES"/>
             </w:rPr>
           </w:pPr>
-          <w:hyperlink w:anchor="_Toc88079478" w:history="1">
+          <w:hyperlink w:anchor="_Toc88898101" w:history="1">
             <w:r>
               <w:rPr>
                 <w:rStyle w:val="Hyperlink"/>
@@ -3029,7 +3029,7 @@
                 <w:noProof/>
                 <w:webHidden/>
               </w:rPr>
-              <w:instrText xml:space="preserve"> PAGEREF _Toc88079478 \h </w:instrText>
+              <w:instrText xml:space="preserve"> PAGEREF _Toc88898101 \h </w:instrText>
             </w:r>
             <w:r>
               <w:rPr>
@@ -3072,7 +3072,7 @@
               <w:lang w:val="es-ES" w:eastAsia="es-ES"/>
             </w:rPr>
           </w:pPr>
-          <w:hyperlink w:anchor="_Toc88079479" w:history="1">
+          <w:hyperlink w:anchor="_Toc88898102" w:history="1">
             <w:r>
               <w:rPr>
                 <w:rStyle w:val="Hyperlink"/>
@@ -3100,7 +3100,7 @@
                 <w:noProof/>
                 <w:webHidden/>
               </w:rPr>
-              <w:instrText xml:space="preserve"> PAGEREF _Toc88079479 \h </w:instrText>
+              <w:instrText xml:space="preserve"> PAGEREF _Toc88898102 \h </w:instrText>
             </w:r>
             <w:r>
               <w:rPr>
@@ -3143,7 +3143,7 @@
               <w:lang w:val="es-ES" w:eastAsia="es-ES"/>
             </w:rPr>
           </w:pPr>
-          <w:hyperlink w:anchor="_Toc88079480" w:history="1">
+          <w:hyperlink w:anchor="_Toc88898103" w:history="1">
             <w:r>
               <w:rPr>
                 <w:rStyle w:val="Hyperlink"/>
@@ -3171,7 +3171,7 @@
                 <w:noProof/>
                 <w:webHidden/>
               </w:rPr>
-              <w:instrText xml:space="preserve"> PAGEREF _Toc88079480 \h </w:instrText>
+              <w:instrText xml:space="preserve"> PAGEREF _Toc88898103 \h </w:instrText>
             </w:r>
             <w:r>
               <w:rPr>
@@ -3214,7 +3214,7 @@
               <w:lang w:val="es-ES" w:eastAsia="es-ES"/>
             </w:rPr>
           </w:pPr>
-          <w:hyperlink w:anchor="_Toc88079481" w:history="1">
+          <w:hyperlink w:anchor="_Toc88898104" w:history="1">
             <w:r>
               <w:rPr>
                 <w:rStyle w:val="Hyperlink"/>
@@ -3242,7 +3242,7 @@
                 <w:noProof/>
                 <w:webHidden/>
               </w:rPr>
-              <w:instrText xml:space="preserve"> PAGEREF _Toc88079481 \h </w:instrText>
+              <w:instrText xml:space="preserve"> PAGEREF _Toc88898104 \h </w:instrText>
             </w:r>
             <w:r>
               <w:rPr>
@@ -3285,7 +3285,7 @@
               <w:lang w:val="es-ES" w:eastAsia="es-ES"/>
             </w:rPr>
           </w:pPr>
-          <w:hyperlink w:anchor="_Toc88079482" w:history="1">
+          <w:hyperlink w:anchor="_Toc88898105" w:history="1">
             <w:r>
               <w:rPr>
                 <w:rStyle w:val="Hyperlink"/>
@@ -3313,7 +3313,7 @@
                 <w:noProof/>
                 <w:webHidden/>
               </w:rPr>
-              <w:instrText xml:space="preserve"> PAGEREF _Toc88079482 \h </w:instrText>
+              <w:instrText xml:space="preserve"> PAGEREF _Toc88898105 \h </w:instrText>
             </w:r>
             <w:r>
               <w:rPr>
@@ -3356,7 +3356,7 @@
               <w:lang w:val="es-ES" w:eastAsia="es-ES"/>
             </w:rPr>
           </w:pPr>
-          <w:hyperlink w:anchor="_Toc88079483" w:history="1">
+          <w:hyperlink w:anchor="_Toc88898106" w:history="1">
             <w:r>
               <w:rPr>
                 <w:rStyle w:val="Hyperlink"/>
@@ -3384,7 +3384,7 @@
                 <w:noProof/>
                 <w:webHidden/>
               </w:rPr>
-              <w:instrText xml:space="preserve"> PAGEREF _Toc88079483 \h </w:instrText>
+              <w:instrText xml:space="preserve"> PAGEREF _Toc88898106 \h </w:instrText>
             </w:r>
             <w:r>
               <w:rPr>
@@ -3427,7 +3427,7 @@
               <w:lang w:val="es-ES" w:eastAsia="es-ES"/>
             </w:rPr>
           </w:pPr>
-          <w:hyperlink w:anchor="_Toc88079484" w:history="1">
+          <w:hyperlink w:anchor="_Toc88898107" w:history="1">
             <w:r>
               <w:rPr>
                 <w:rStyle w:val="Hyperlink"/>
@@ -3455,7 +3455,7 @@
                 <w:noProof/>
                 <w:webHidden/>
               </w:rPr>
-              <w:instrText xml:space="preserve"> PAGEREF _Toc88079484 \h </w:instrText>
+              <w:instrText xml:space="preserve"> PAGEREF _Toc88898107 \h </w:instrText>
             </w:r>
             <w:r>
               <w:rPr>
@@ -3498,7 +3498,7 @@
               <w:lang w:val="es-ES" w:eastAsia="es-ES"/>
             </w:rPr>
           </w:pPr>
-          <w:hyperlink w:anchor="_Toc88079485" w:history="1">
+          <w:hyperlink w:anchor="_Toc88898108" w:history="1">
             <w:r>
               <w:rPr>
                 <w:rStyle w:val="Hyperlink"/>
@@ -3526,7 +3526,7 @@
                 <w:noProof/>
                 <w:webHidden/>
               </w:rPr>
-              <w:instrText xml:space="preserve"> PAGEREF _Toc88079485 \h </w:instrText>
+              <w:instrText xml:space="preserve"> PAGEREF _Toc88898108 \h </w:instrText>
             </w:r>
             <w:r>
               <w:rPr>
@@ -3569,7 +3569,7 @@
               <w:lang w:val="es-ES" w:eastAsia="es-ES"/>
             </w:rPr>
           </w:pPr>
-          <w:hyperlink w:anchor="_Toc88079486" w:history="1">
+          <w:hyperlink w:anchor="_Toc88898109" w:history="1">
             <w:r>
               <w:rPr>
                 <w:rStyle w:val="Hyperlink"/>
@@ -3597,7 +3597,7 @@
                 <w:noProof/>
                 <w:webHidden/>
               </w:rPr>
-              <w:instrText xml:space="preserve"> PAGEREF _Toc88079486 \h </w:instrText>
+              <w:instrText xml:space="preserve"> PAGEREF _Toc88898109 \h </w:instrText>
             </w:r>
             <w:r>
               <w:rPr>
@@ -3640,7 +3640,7 @@
               <w:lang w:val="es-ES" w:eastAsia="es-ES"/>
             </w:rPr>
           </w:pPr>
-          <w:hyperlink w:anchor="_Toc88079487" w:history="1">
+          <w:hyperlink w:anchor="_Toc88898110" w:history="1">
             <w:r>
               <w:rPr>
                 <w:rStyle w:val="Hyperlink"/>
@@ -3668,7 +3668,7 @@
                 <w:noProof/>
                 <w:webHidden/>
               </w:rPr>
-              <w:instrText xml:space="preserve"> PAGEREF _Toc88079487 \h </w:instrText>
+              <w:instrText xml:space="preserve"> PAGEREF _Toc88898110 \h </w:instrText>
             </w:r>
             <w:r>
               <w:rPr>
@@ -3711,7 +3711,7 @@
               <w:lang w:val="es-ES" w:eastAsia="es-ES"/>
             </w:rPr>
           </w:pPr>
-          <w:hyperlink w:anchor="_Toc88079488" w:history="1">
+          <w:hyperlink w:anchor="_Toc88898111" w:history="1">
             <w:r>
               <w:rPr>
                 <w:rStyle w:val="Hyperlink"/>
@@ -3739,7 +3739,7 @@
                 <w:noProof/>
                 <w:webHidden/>
               </w:rPr>
-              <w:instrText xml:space="preserve"> PAGEREF _Toc88079488 \h </w:instrText>
+              <w:instrText xml:space="preserve"> PAGEREF _Toc88898111 \h </w:instrText>
             </w:r>
             <w:r>
               <w:rPr>
@@ -3782,7 +3782,7 @@
               <w:lang w:val="es-ES" w:eastAsia="es-ES"/>
             </w:rPr>
           </w:pPr>
-          <w:hyperlink w:anchor="_Toc88079489" w:history="1">
+          <w:hyperlink w:anchor="_Toc88898112" w:history="1">
             <w:r>
               <w:rPr>
                 <w:rStyle w:val="Hyperlink"/>
@@ -3811,7 +3811,7 @@
                 <w:noProof/>
                 <w:webHidden/>
               </w:rPr>
-              <w:instrText xml:space="preserve"> PAGEREF _Toc88079489 \h </w:instrText>
+              <w:instrText xml:space="preserve"> PAGEREF _Toc88898112 \h </w:instrText>
             </w:r>
             <w:r>
               <w:rPr>
@@ -3854,7 +3854,7 @@
               <w:lang w:val="es-ES" w:eastAsia="es-ES"/>
             </w:rPr>
           </w:pPr>
-          <w:hyperlink w:anchor="_Toc88079490" w:history="1">
+          <w:hyperlink w:anchor="_Toc88898113" w:history="1">
             <w:r>
               <w:rPr>
                 <w:rStyle w:val="Hyperlink"/>
@@ -3883,7 +3883,7 @@
                 <w:noProof/>
                 <w:webHidden/>
               </w:rPr>
-              <w:instrText xml:space="preserve"> PAGEREF _Toc88079490 \h </w:instrText>
+              <w:instrText xml:space="preserve"> PAGEREF _Toc88898113 \h </w:instrText>
             </w:r>
             <w:r>
               <w:rPr>
@@ -3926,7 +3926,7 @@
               <w:lang w:val="es-ES" w:eastAsia="es-ES"/>
             </w:rPr>
           </w:pPr>
-          <w:hyperlink w:anchor="_Toc88079491" w:history="1">
+          <w:hyperlink w:anchor="_Toc88898114" w:history="1">
             <w:r>
               <w:rPr>
                 <w:rStyle w:val="Hyperlink"/>
@@ -3955,7 +3955,7 @@
                 <w:noProof/>
                 <w:webHidden/>
               </w:rPr>
-              <w:instrText xml:space="preserve"> PAGEREF _Toc88079491 \h </w:instrText>
+              <w:instrText xml:space="preserve"> PAGEREF _Toc88898114 \h </w:instrText>
             </w:r>
             <w:r>
               <w:rPr>
@@ -3998,7 +3998,7 @@
               <w:lang w:val="es-ES" w:eastAsia="es-ES"/>
             </w:rPr>
           </w:pPr>
-          <w:hyperlink w:anchor="_Toc88079492" w:history="1">
+          <w:hyperlink w:anchor="_Toc88898115" w:history="1">
             <w:r>
               <w:rPr>
                 <w:rStyle w:val="Hyperlink"/>
@@ -4027,7 +4027,7 @@
                 <w:noProof/>
                 <w:webHidden/>
               </w:rPr>
-              <w:instrText xml:space="preserve"> PAGEREF _Toc88079492 \h </w:instrText>
+              <w:instrText xml:space="preserve"> PAGEREF _Toc88898115 \h </w:instrText>
             </w:r>
             <w:r>
               <w:rPr>
@@ -4070,7 +4070,7 @@
               <w:lang w:val="es-ES" w:eastAsia="es-ES"/>
             </w:rPr>
           </w:pPr>
-          <w:hyperlink w:anchor="_Toc88079493" w:history="1">
+          <w:hyperlink w:anchor="_Toc88898116" w:history="1">
             <w:r>
               <w:rPr>
                 <w:rStyle w:val="Hyperlink"/>
@@ -4098,7 +4098,7 @@
                 <w:noProof/>
                 <w:webHidden/>
               </w:rPr>
-              <w:instrText xml:space="preserve"> PAGEREF _Toc88079493 \h </w:instrText>
+              <w:instrText xml:space="preserve"> PAGEREF _Toc88898116 \h </w:instrText>
             </w:r>
             <w:r>
               <w:rPr>
@@ -4141,7 +4141,7 @@
               <w:lang w:val="es-ES" w:eastAsia="es-ES"/>
             </w:rPr>
           </w:pPr>
-          <w:hyperlink w:anchor="_Toc88079494" w:history="1">
+          <w:hyperlink w:anchor="_Toc88898117" w:history="1">
             <w:r>
               <w:rPr>
                 <w:rStyle w:val="Hyperlink"/>
@@ -4169,7 +4169,7 @@
                 <w:noProof/>
                 <w:webHidden/>
               </w:rPr>
-              <w:instrText xml:space="preserve"> PAGEREF _Toc88079494 \h </w:instrText>
+              <w:instrText xml:space="preserve"> PAGEREF _Toc88898117 \h </w:instrText>
             </w:r>
             <w:r>
               <w:rPr>
@@ -4212,7 +4212,7 @@
               <w:lang w:val="es-ES" w:eastAsia="es-ES"/>
             </w:rPr>
           </w:pPr>
-          <w:hyperlink w:anchor="_Toc88079495" w:history="1">
+          <w:hyperlink w:anchor="_Toc88898118" w:history="1">
             <w:r>
               <w:rPr>
                 <w:rStyle w:val="Hyperlink"/>
@@ -4240,7 +4240,7 @@
                 <w:noProof/>
                 <w:webHidden/>
               </w:rPr>
-              <w:instrText xml:space="preserve"> PAGEREF _Toc88079495 \h </w:instrText>
+              <w:instrText xml:space="preserve"> PAGEREF _Toc88898118 \h </w:instrText>
             </w:r>
             <w:r>
               <w:rPr>
@@ -4283,7 +4283,7 @@
               <w:lang w:val="es-ES" w:eastAsia="es-ES"/>
             </w:rPr>
           </w:pPr>
-          <w:hyperlink w:anchor="_Toc88079496" w:history="1">
+          <w:hyperlink w:anchor="_Toc88898119" w:history="1">
             <w:r>
               <w:rPr>
                 <w:rStyle w:val="Hyperlink"/>
@@ -4312,7 +4312,7 @@
                 <w:noProof/>
                 <w:webHidden/>
               </w:rPr>
-              <w:instrText xml:space="preserve"> PAGEREF _Toc88079496 \h </w:instrText>
+              <w:instrText xml:space="preserve"> PAGEREF _Toc88898119 \h </w:instrText>
             </w:r>
             <w:r>
               <w:rPr>
@@ -4355,7 +4355,7 @@
               <w:lang w:val="es-ES" w:eastAsia="es-ES"/>
             </w:rPr>
           </w:pPr>
-          <w:hyperlink w:anchor="_Toc88079497" w:history="1">
+          <w:hyperlink w:anchor="_Toc88898120" w:history="1">
             <w:r>
               <w:rPr>
                 <w:rStyle w:val="Hyperlink"/>
@@ -4384,7 +4384,7 @@
                 <w:noProof/>
                 <w:webHidden/>
               </w:rPr>
-              <w:instrText xml:space="preserve"> PAGEREF _Toc88079497 \h </w:instrText>
+              <w:instrText xml:space="preserve"> PAGEREF _Toc88898120 \h </w:instrText>
             </w:r>
             <w:r>
               <w:rPr>
@@ -4427,7 +4427,7 @@
               <w:lang w:val="es-ES" w:eastAsia="es-ES"/>
             </w:rPr>
           </w:pPr>
-          <w:hyperlink w:anchor="_Toc88079498" w:history="1">
+          <w:hyperlink w:anchor="_Toc88898121" w:history="1">
             <w:r>
               <w:rPr>
                 <w:rStyle w:val="Hyperlink"/>
@@ -4456,7 +4456,7 @@
                 <w:noProof/>
                 <w:webHidden/>
               </w:rPr>
-              <w:instrText xml:space="preserve"> PAGEREF _Toc88079498 \h </w:instrText>
+              <w:instrText xml:space="preserve"> PAGEREF _Toc88898121 \h </w:instrText>
             </w:r>
             <w:r>
               <w:rPr>
@@ -4499,7 +4499,7 @@
               <w:lang w:val="es-ES" w:eastAsia="es-ES"/>
             </w:rPr>
           </w:pPr>
-          <w:hyperlink w:anchor="_Toc88079499" w:history="1">
+          <w:hyperlink w:anchor="_Toc88898122" w:history="1">
             <w:r>
               <w:rPr>
                 <w:rStyle w:val="Hyperlink"/>
@@ -4528,7 +4528,7 @@
                 <w:noProof/>
                 <w:webHidden/>
               </w:rPr>
-              <w:instrText xml:space="preserve"> PAGEREF _Toc88079499 \h </w:instrText>
+              <w:instrText xml:space="preserve"> PAGEREF _Toc88898122 \h </w:instrText>
             </w:r>
             <w:r>
               <w:rPr>
@@ -4571,7 +4571,7 @@
               <w:lang w:val="es-ES" w:eastAsia="es-ES"/>
             </w:rPr>
           </w:pPr>
-          <w:hyperlink w:anchor="_Toc88079500" w:history="1">
+          <w:hyperlink w:anchor="_Toc88898123" w:history="1">
             <w:r>
               <w:rPr>
                 <w:rStyle w:val="Hyperlink"/>
@@ -4599,7 +4599,7 @@
                 <w:noProof/>
                 <w:webHidden/>
               </w:rPr>
-              <w:instrText xml:space="preserve"> PAGEREF _Toc88079500 \h </w:instrText>
+              <w:instrText xml:space="preserve"> PAGEREF _Toc88898123 \h </w:instrText>
             </w:r>
             <w:r>
               <w:rPr>
@@ -4642,7 +4642,7 @@
               <w:lang w:val="es-ES" w:eastAsia="es-ES"/>
             </w:rPr>
           </w:pPr>
-          <w:hyperlink w:anchor="_Toc88079501" w:history="1">
+          <w:hyperlink w:anchor="_Toc88898124" w:history="1">
             <w:r>
               <w:rPr>
                 <w:rStyle w:val="Hyperlink"/>
@@ -4670,7 +4670,7 @@
                 <w:noProof/>
                 <w:webHidden/>
               </w:rPr>
-              <w:instrText xml:space="preserve"> PAGEREF _Toc88079501 \h </w:instrText>
+              <w:instrText xml:space="preserve"> PAGEREF _Toc88898124 \h </w:instrText>
             </w:r>
             <w:r>
               <w:rPr>
@@ -4713,7 +4713,7 @@
               <w:lang w:val="es-ES" w:eastAsia="es-ES"/>
             </w:rPr>
           </w:pPr>
-          <w:hyperlink w:anchor="_Toc88079502" w:history="1">
+          <w:hyperlink w:anchor="_Toc88898125" w:history="1">
             <w:r>
               <w:rPr>
                 <w:rStyle w:val="Hyperlink"/>
@@ -4741,7 +4741,7 @@
                 <w:noProof/>
                 <w:webHidden/>
               </w:rPr>
-              <w:instrText xml:space="preserve"> PAGEREF _Toc88079502 \h </w:instrText>
+              <w:instrText xml:space="preserve"> PAGEREF _Toc88898125 \h </w:instrText>
             </w:r>
             <w:r>
               <w:rPr>
@@ -4784,7 +4784,7 @@
               <w:lang w:val="es-ES" w:eastAsia="es-ES"/>
             </w:rPr>
           </w:pPr>
-          <w:hyperlink w:anchor="_Toc88079503" w:history="1">
+          <w:hyperlink w:anchor="_Toc88898126" w:history="1">
             <w:r>
               <w:rPr>
                 <w:rStyle w:val="Hyperlink"/>
@@ -4812,7 +4812,7 @@
                 <w:noProof/>
                 <w:webHidden/>
               </w:rPr>
-              <w:instrText xml:space="preserve"> PAGEREF _Toc88079503 \h </w:instrText>
+              <w:instrText xml:space="preserve"> PAGEREF _Toc88898126 \h </w:instrText>
             </w:r>
             <w:r>
               <w:rPr>
@@ -4855,7 +4855,7 @@
               <w:lang w:val="es-ES" w:eastAsia="es-ES"/>
             </w:rPr>
           </w:pPr>
-          <w:hyperlink w:anchor="_Toc88079504" w:history="1">
+          <w:hyperlink w:anchor="_Toc88898127" w:history="1">
             <w:r>
               <w:rPr>
                 <w:rStyle w:val="Hyperlink"/>
@@ -4883,7 +4883,7 @@
                 <w:noProof/>
                 <w:webHidden/>
               </w:rPr>
-              <w:instrText xml:space="preserve"> PAGEREF _Toc88079504 \h </w:instrText>
+              <w:instrText xml:space="preserve"> PAGEREF _Toc88898127 \h </w:instrText>
             </w:r>
             <w:r>
               <w:rPr>
@@ -4926,7 +4926,7 @@
               <w:lang w:val="es-ES" w:eastAsia="es-ES"/>
             </w:rPr>
           </w:pPr>
-          <w:hyperlink w:anchor="_Toc88079505" w:history="1">
+          <w:hyperlink w:anchor="_Toc88898128" w:history="1">
             <w:r>
               <w:rPr>
                 <w:rStyle w:val="Hyperlink"/>
@@ -4954,7 +4954,7 @@
                 <w:noProof/>
                 <w:webHidden/>
               </w:rPr>
-              <w:instrText xml:space="preserve"> PAGEREF _Toc88079505 \h </w:instrText>
+              <w:instrText xml:space="preserve"> PAGEREF _Toc88898128 \h </w:instrText>
             </w:r>
             <w:r>
               <w:rPr>
@@ -4997,7 +4997,7 @@
               <w:lang w:val="es-ES" w:eastAsia="es-ES"/>
             </w:rPr>
           </w:pPr>
-          <w:hyperlink w:anchor="_Toc88079506" w:history="1">
+          <w:hyperlink w:anchor="_Toc88898129" w:history="1">
             <w:r>
               <w:rPr>
                 <w:rStyle w:val="Hyperlink"/>
@@ -5025,7 +5025,7 @@
                 <w:noProof/>
                 <w:webHidden/>
               </w:rPr>
-              <w:instrText xml:space="preserve"> PAGEREF _Toc88079506 \h </w:instrText>
+              <w:instrText xml:space="preserve"> PAGEREF _Toc88898129 \h </w:instrText>
             </w:r>
             <w:r>
               <w:rPr>
@@ -5068,7 +5068,7 @@
               <w:lang w:val="es-ES" w:eastAsia="es-ES"/>
             </w:rPr>
           </w:pPr>
-          <w:hyperlink w:anchor="_Toc88079507" w:history="1">
+          <w:hyperlink w:anchor="_Toc88898130" w:history="1">
             <w:r>
               <w:rPr>
                 <w:rStyle w:val="Hyperlink"/>
@@ -5096,7 +5096,7 @@
                 <w:noProof/>
                 <w:webHidden/>
               </w:rPr>
-              <w:instrText xml:space="preserve"> PAGEREF _Toc88079507 \h </w:instrText>
+              <w:instrText xml:space="preserve"> PAGEREF _Toc88898130 \h </w:instrText>
             </w:r>
             <w:r>
               <w:rPr>
@@ -5139,7 +5139,7 @@
               <w:lang w:val="es-ES" w:eastAsia="es-ES"/>
             </w:rPr>
           </w:pPr>
-          <w:hyperlink w:anchor="_Toc88079508" w:history="1">
+          <w:hyperlink w:anchor="_Toc88898131" w:history="1">
             <w:r>
               <w:rPr>
                 <w:rStyle w:val="Hyperlink"/>
@@ -5168,7 +5168,7 @@
                 <w:noProof/>
                 <w:webHidden/>
               </w:rPr>
-              <w:instrText xml:space="preserve"> PAGEREF _Toc88079508 \h </w:instrText>
+              <w:instrText xml:space="preserve"> PAGEREF _Toc88898131 \h </w:instrText>
             </w:r>
             <w:r>
               <w:rPr>
@@ -5211,7 +5211,7 @@
               <w:lang w:val="es-ES" w:eastAsia="es-ES"/>
             </w:rPr>
           </w:pPr>
-          <w:hyperlink w:anchor="_Toc88079509" w:history="1">
+          <w:hyperlink w:anchor="_Toc88898132" w:history="1">
             <w:r>
               <w:rPr>
                 <w:rStyle w:val="Hyperlink"/>
@@ -5240,7 +5240,7 @@
                 <w:noProof/>
                 <w:webHidden/>
               </w:rPr>
-              <w:instrText xml:space="preserve"> PAGEREF _Toc88079509 \h </w:instrText>
+              <w:instrText xml:space="preserve"> PAGEREF _Toc88898132 \h </w:instrText>
             </w:r>
             <w:r>
               <w:rPr>
@@ -5283,7 +5283,7 @@
               <w:lang w:val="es-ES" w:eastAsia="es-ES"/>
             </w:rPr>
           </w:pPr>
-          <w:hyperlink w:anchor="_Toc88079510" w:history="1">
+          <w:hyperlink w:anchor="_Toc88898133" w:history="1">
             <w:r>
               <w:rPr>
                 <w:rStyle w:val="Hyperlink"/>
@@ -5312,7 +5312,7 @@
                 <w:noProof/>
                 <w:webHidden/>
               </w:rPr>
-              <w:instrText xml:space="preserve"> PAGEREF _Toc88079510 \h </w:instrText>
+              <w:instrText xml:space="preserve"> PAGEREF _Toc88898133 \h </w:instrText>
             </w:r>
             <w:r>
               <w:rPr>
@@ -5355,7 +5355,7 @@
               <w:lang w:val="es-ES" w:eastAsia="es-ES"/>
             </w:rPr>
           </w:pPr>
-          <w:hyperlink w:anchor="_Toc88079511" w:history="1">
+          <w:hyperlink w:anchor="_Toc88898134" w:history="1">
             <w:r>
               <w:rPr>
                 <w:rStyle w:val="Hyperlink"/>
@@ -5383,7 +5383,7 @@
                 <w:noProof/>
                 <w:webHidden/>
               </w:rPr>
-              <w:instrText xml:space="preserve"> PAGEREF _Toc88079511 \h </w:instrText>
+              <w:instrText xml:space="preserve"> PAGEREF _Toc88898134 \h </w:instrText>
             </w:r>
             <w:r>
               <w:rPr>
@@ -5426,7 +5426,7 @@
               <w:lang w:val="es-ES" w:eastAsia="es-ES"/>
             </w:rPr>
           </w:pPr>
-          <w:hyperlink w:anchor="_Toc88079512" w:history="1">
+          <w:hyperlink w:anchor="_Toc88898135" w:history="1">
             <w:r>
               <w:rPr>
                 <w:rStyle w:val="Hyperlink"/>
@@ -5454,7 +5454,7 @@
                 <w:noProof/>
                 <w:webHidden/>
               </w:rPr>
-              <w:instrText xml:space="preserve"> PAGEREF _Toc88079512 \h </w:instrText>
+              <w:instrText xml:space="preserve"> PAGEREF _Toc88898135 \h </w:instrText>
             </w:r>
             <w:r>
               <w:rPr>
@@ -5497,7 +5497,7 @@
               <w:lang w:val="es-ES" w:eastAsia="es-ES"/>
             </w:rPr>
           </w:pPr>
-          <w:hyperlink w:anchor="_Toc88079513" w:history="1">
+          <w:hyperlink w:anchor="_Toc88898136" w:history="1">
             <w:r>
               <w:rPr>
                 <w:rStyle w:val="Hyperlink"/>
@@ -5525,7 +5525,7 @@
                 <w:noProof/>
                 <w:webHidden/>
               </w:rPr>
-              <w:instrText xml:space="preserve"> PAGEREF _Toc88079513 \h </w:instrText>
+              <w:instrText xml:space="preserve"> PAGEREF _Toc88898136 \h </w:instrText>
             </w:r>
             <w:r>
               <w:rPr>
@@ -5568,7 +5568,7 @@
               <w:lang w:val="es-ES" w:eastAsia="es-ES"/>
             </w:rPr>
           </w:pPr>
-          <w:hyperlink w:anchor="_Toc88079514" w:history="1">
+          <w:hyperlink w:anchor="_Toc88898137" w:history="1">
             <w:r>
               <w:rPr>
                 <w:rStyle w:val="Hyperlink"/>
@@ -5596,7 +5596,7 @@
                 <w:noProof/>
                 <w:webHidden/>
               </w:rPr>
-              <w:instrText xml:space="preserve"> PAGEREF _Toc88079514 \h </w:instrText>
+              <w:instrText xml:space="preserve"> PAGEREF _Toc88898137 \h </w:instrText>
             </w:r>
             <w:r>
               <w:rPr>
@@ -5639,7 +5639,7 @@
               <w:lang w:val="es-ES" w:eastAsia="es-ES"/>
             </w:rPr>
           </w:pPr>
-          <w:hyperlink w:anchor="_Toc88079515" w:history="1">
+          <w:hyperlink w:anchor="_Toc88898138" w:history="1">
             <w:r>
               <w:rPr>
                 <w:rStyle w:val="Hyperlink"/>
@@ -5667,7 +5667,7 @@
                 <w:noProof/>
                 <w:webHidden/>
               </w:rPr>
-              <w:instrText xml:space="preserve"> PAGEREF _Toc88079515 \h </w:instrText>
+              <w:instrText xml:space="preserve"> PAGEREF _Toc88898138 \h </w:instrText>
             </w:r>
             <w:r>
               <w:rPr>
@@ -5710,7 +5710,7 @@
               <w:lang w:val="es-ES" w:eastAsia="es-ES"/>
             </w:rPr>
           </w:pPr>
-          <w:hyperlink w:anchor="_Toc88079516" w:history="1">
+          <w:hyperlink w:anchor="_Toc88898139" w:history="1">
             <w:r>
               <w:rPr>
                 <w:rStyle w:val="Hyperlink"/>
@@ -5738,7 +5738,7 @@
                 <w:noProof/>
                 <w:webHidden/>
               </w:rPr>
-              <w:instrText xml:space="preserve"> PAGEREF _Toc88079516 \h </w:instrText>
+              <w:instrText xml:space="preserve"> PAGEREF _Toc88898139 \h </w:instrText>
             </w:r>
             <w:r>
               <w:rPr>
@@ -5781,7 +5781,7 @@
               <w:lang w:val="es-ES" w:eastAsia="es-ES"/>
             </w:rPr>
           </w:pPr>
-          <w:hyperlink w:anchor="_Toc88079517" w:history="1">
+          <w:hyperlink w:anchor="_Toc88898140" w:history="1">
             <w:r>
               <w:rPr>
                 <w:rStyle w:val="Hyperlink"/>
@@ -5809,7 +5809,7 @@
                 <w:noProof/>
                 <w:webHidden/>
               </w:rPr>
-              <w:instrText xml:space="preserve"> PAGEREF _Toc88079517 \h </w:instrText>
+              <w:instrText xml:space="preserve"> PAGEREF _Toc88898140 \h </w:instrText>
             </w:r>
             <w:r>
               <w:rPr>
@@ -5852,7 +5852,7 @@
               <w:lang w:val="es-ES" w:eastAsia="es-ES"/>
             </w:rPr>
           </w:pPr>
-          <w:hyperlink w:anchor="_Toc88079518" w:history="1">
+          <w:hyperlink w:anchor="_Toc88898141" w:history="1">
             <w:r>
               <w:rPr>
                 <w:rStyle w:val="Hyperlink"/>
@@ -5880,7 +5880,7 @@
                 <w:noProof/>
                 <w:webHidden/>
               </w:rPr>
-              <w:instrText xml:space="preserve"> PAGEREF _Toc88079518 \h </w:instrText>
+              <w:instrText xml:space="preserve"> PAGEREF _Toc88898141 \h </w:instrText>
             </w:r>
             <w:r>
               <w:rPr>
@@ -5923,7 +5923,7 @@
               <w:lang w:val="es-ES" w:eastAsia="es-ES"/>
             </w:rPr>
           </w:pPr>
-          <w:hyperlink w:anchor="_Toc88079519" w:history="1">
+          <w:hyperlink w:anchor="_Toc88898142" w:history="1">
             <w:r>
               <w:rPr>
                 <w:rStyle w:val="Hyperlink"/>
@@ -5951,7 +5951,7 @@
                 <w:noProof/>
                 <w:webHidden/>
               </w:rPr>
-              <w:instrText xml:space="preserve"> PAGEREF _Toc88079519 \h </w:instrText>
+              <w:instrText xml:space="preserve"> PAGEREF _Toc88898142 \h </w:instrText>
             </w:r>
             <w:r>
               <w:rPr>
@@ -5994,7 +5994,7 @@
               <w:lang w:val="es-ES" w:eastAsia="es-ES"/>
             </w:rPr>
           </w:pPr>
-          <w:hyperlink w:anchor="_Toc88079520" w:history="1">
+          <w:hyperlink w:anchor="_Toc88898143" w:history="1">
             <w:r>
               <w:rPr>
                 <w:rStyle w:val="Hyperlink"/>
@@ -6022,7 +6022,7 @@
                 <w:noProof/>
                 <w:webHidden/>
               </w:rPr>
-              <w:instrText xml:space="preserve"> PAGEREF _Toc88079520 \h </w:instrText>
+              <w:instrText xml:space="preserve"> PAGEREF _Toc88898143 \h </w:instrText>
             </w:r>
             <w:r>
               <w:rPr>
@@ -6065,7 +6065,7 @@
               <w:lang w:val="es-ES" w:eastAsia="es-ES"/>
             </w:rPr>
           </w:pPr>
-          <w:hyperlink w:anchor="_Toc88079521" w:history="1">
+          <w:hyperlink w:anchor="_Toc88898144" w:history="1">
             <w:r>
               <w:rPr>
                 <w:rStyle w:val="Hyperlink"/>
@@ -6093,7 +6093,7 @@
                 <w:noProof/>
                 <w:webHidden/>
               </w:rPr>
-              <w:instrText xml:space="preserve"> PAGEREF _Toc88079521 \h </w:instrText>
+              <w:instrText xml:space="preserve"> PAGEREF _Toc88898144 \h </w:instrText>
             </w:r>
             <w:r>
               <w:rPr>
@@ -6136,7 +6136,7 @@
               <w:lang w:val="es-ES" w:eastAsia="es-ES"/>
             </w:rPr>
           </w:pPr>
-          <w:hyperlink w:anchor="_Toc88079522" w:history="1">
+          <w:hyperlink w:anchor="_Toc88898145" w:history="1">
             <w:r>
               <w:rPr>
                 <w:rStyle w:val="Hyperlink"/>
@@ -6164,7 +6164,7 @@
                 <w:noProof/>
                 <w:webHidden/>
               </w:rPr>
-              <w:instrText xml:space="preserve"> PAGEREF _Toc88079522 \h </w:instrText>
+              <w:instrText xml:space="preserve"> PAGEREF _Toc88898145 \h </w:instrText>
             </w:r>
             <w:r>
               <w:rPr>
@@ -6207,7 +6207,7 @@
               <w:lang w:val="es-ES" w:eastAsia="es-ES"/>
             </w:rPr>
           </w:pPr>
-          <w:hyperlink w:anchor="_Toc88079523" w:history="1">
+          <w:hyperlink w:anchor="_Toc88898146" w:history="1">
             <w:r>
               <w:rPr>
                 <w:rStyle w:val="Hyperlink"/>
@@ -6235,7 +6235,7 @@
                 <w:noProof/>
                 <w:webHidden/>
               </w:rPr>
-              <w:instrText xml:space="preserve"> PAGEREF _Toc88079523 \h </w:instrText>
+              <w:instrText xml:space="preserve"> PAGEREF _Toc88898146 \h </w:instrText>
             </w:r>
             <w:r>
               <w:rPr>
@@ -6278,7 +6278,7 @@
               <w:lang w:val="es-ES" w:eastAsia="es-ES"/>
             </w:rPr>
           </w:pPr>
-          <w:hyperlink w:anchor="_Toc88079524" w:history="1">
+          <w:hyperlink w:anchor="_Toc88898147" w:history="1">
             <w:r>
               <w:rPr>
                 <w:rStyle w:val="Hyperlink"/>
@@ -6306,7 +6306,7 @@
                 <w:noProof/>
                 <w:webHidden/>
               </w:rPr>
-              <w:instrText xml:space="preserve"> PAGEREF _Toc88079524 \h </w:instrText>
+              <w:instrText xml:space="preserve"> PAGEREF _Toc88898147 \h </w:instrText>
             </w:r>
             <w:r>
               <w:rPr>
@@ -6349,7 +6349,7 @@
               <w:lang w:val="es-ES" w:eastAsia="es-ES"/>
             </w:rPr>
           </w:pPr>
-          <w:hyperlink w:anchor="_Toc88079525" w:history="1">
+          <w:hyperlink w:anchor="_Toc88898148" w:history="1">
             <w:r>
               <w:rPr>
                 <w:rStyle w:val="Hyperlink"/>
@@ -6377,7 +6377,7 @@
                 <w:noProof/>
                 <w:webHidden/>
               </w:rPr>
-              <w:instrText xml:space="preserve"> PAGEREF _Toc88079525 \h </w:instrText>
+              <w:instrText xml:space="preserve"> PAGEREF _Toc88898148 \h </w:instrText>
             </w:r>
             <w:r>
               <w:rPr>
@@ -6420,7 +6420,7 @@
               <w:lang w:val="es-ES" w:eastAsia="es-ES"/>
             </w:rPr>
           </w:pPr>
-          <w:hyperlink w:anchor="_Toc88079526" w:history="1">
+          <w:hyperlink w:anchor="_Toc88898149" w:history="1">
             <w:r>
               <w:rPr>
                 <w:rStyle w:val="Hyperlink"/>
@@ -6448,7 +6448,7 @@
                 <w:noProof/>
                 <w:webHidden/>
               </w:rPr>
-              <w:instrText xml:space="preserve"> PAGEREF _Toc88079526 \h </w:instrText>
+              <w:instrText xml:space="preserve"> PAGEREF _Toc88898149 \h </w:instrText>
             </w:r>
             <w:r>
               <w:rPr>
@@ -6491,7 +6491,7 @@
               <w:lang w:val="es-ES" w:eastAsia="es-ES"/>
             </w:rPr>
           </w:pPr>
-          <w:hyperlink w:anchor="_Toc88079527" w:history="1">
+          <w:hyperlink w:anchor="_Toc88898150" w:history="1">
             <w:r>
               <w:rPr>
                 <w:rStyle w:val="Hyperlink"/>
@@ -6519,7 +6519,7 @@
                 <w:noProof/>
                 <w:webHidden/>
               </w:rPr>
-              <w:instrText xml:space="preserve"> PAGEREF _Toc88079527 \h </w:instrText>
+              <w:instrText xml:space="preserve"> PAGEREF _Toc88898150 \h </w:instrText>
             </w:r>
             <w:r>
               <w:rPr>
@@ -6562,7 +6562,7 @@
               <w:lang w:val="es-ES" w:eastAsia="es-ES"/>
             </w:rPr>
           </w:pPr>
-          <w:hyperlink w:anchor="_Toc88079528" w:history="1">
+          <w:hyperlink w:anchor="_Toc88898151" w:history="1">
             <w:r>
               <w:rPr>
                 <w:rStyle w:val="Hyperlink"/>
@@ -6591,7 +6591,7 @@
                 <w:noProof/>
                 <w:webHidden/>
               </w:rPr>
-              <w:instrText xml:space="preserve"> PAGEREF _Toc88079528 \h </w:instrText>
+              <w:instrText xml:space="preserve"> PAGEREF _Toc88898151 \h </w:instrText>
             </w:r>
             <w:r>
               <w:rPr>
@@ -6634,7 +6634,7 @@
               <w:lang w:val="es-ES" w:eastAsia="es-ES"/>
             </w:rPr>
           </w:pPr>
-          <w:hyperlink w:anchor="_Toc88079529" w:history="1">
+          <w:hyperlink w:anchor="_Toc88898152" w:history="1">
             <w:r>
               <w:rPr>
                 <w:rStyle w:val="Hyperlink"/>
@@ -6663,7 +6663,7 @@
                 <w:noProof/>
                 <w:webHidden/>
               </w:rPr>
-              <w:instrText xml:space="preserve"> PAGEREF _Toc88079529 \h </w:instrText>
+              <w:instrText xml:space="preserve"> PAGEREF _Toc88898152 \h </w:instrText>
             </w:r>
             <w:r>
               <w:rPr>
@@ -6706,7 +6706,7 @@
               <w:lang w:val="es-ES" w:eastAsia="es-ES"/>
             </w:rPr>
           </w:pPr>
-          <w:hyperlink w:anchor="_Toc88079530" w:history="1">
+          <w:hyperlink w:anchor="_Toc88898153" w:history="1">
             <w:r>
               <w:rPr>
                 <w:rStyle w:val="Hyperlink"/>
@@ -6735,7 +6735,7 @@
                 <w:noProof/>
                 <w:webHidden/>
               </w:rPr>
-              <w:instrText xml:space="preserve"> PAGEREF _Toc88079530 \h </w:instrText>
+              <w:instrText xml:space="preserve"> PAGEREF _Toc88898153 \h </w:instrText>
             </w:r>
             <w:r>
               <w:rPr>
@@ -6778,7 +6778,7 @@
               <w:lang w:val="es-ES" w:eastAsia="es-ES"/>
             </w:rPr>
           </w:pPr>
-          <w:hyperlink w:anchor="_Toc88079531" w:history="1">
+          <w:hyperlink w:anchor="_Toc88898154" w:history="1">
             <w:r>
               <w:rPr>
                 <w:rStyle w:val="Hyperlink"/>
@@ -6807,7 +6807,7 @@
                 <w:noProof/>
                 <w:webHidden/>
               </w:rPr>
-              <w:instrText xml:space="preserve"> PAGEREF _Toc88079531 \h </w:instrText>
+              <w:instrText xml:space="preserve"> PAGEREF _Toc88898154 \h </w:instrText>
             </w:r>
             <w:r>
               <w:rPr>
@@ -6850,7 +6850,7 @@
               <w:lang w:val="es-ES" w:eastAsia="es-ES"/>
             </w:rPr>
           </w:pPr>
-          <w:hyperlink w:anchor="_Toc88079532" w:history="1">
+          <w:hyperlink w:anchor="_Toc88898155" w:history="1">
             <w:r>
               <w:rPr>
                 <w:rStyle w:val="Hyperlink"/>
@@ -6879,7 +6879,7 @@
                 <w:noProof/>
                 <w:webHidden/>
               </w:rPr>
-              <w:instrText xml:space="preserve"> PAGEREF _Toc88079532 \h </w:instrText>
+              <w:instrText xml:space="preserve"> PAGEREF _Toc88898155 \h </w:instrText>
             </w:r>
             <w:r>
               <w:rPr>
@@ -6922,7 +6922,7 @@
               <w:lang w:val="es-ES" w:eastAsia="es-ES"/>
             </w:rPr>
           </w:pPr>
-          <w:hyperlink w:anchor="_Toc88079533" w:history="1">
+          <w:hyperlink w:anchor="_Toc88898156" w:history="1">
             <w:r>
               <w:rPr>
                 <w:rStyle w:val="Hyperlink"/>
@@ -6950,7 +6950,7 @@
                 <w:noProof/>
                 <w:webHidden/>
               </w:rPr>
-              <w:instrText xml:space="preserve"> PAGEREF _Toc88079533 \h </w:instrText>
+              <w:instrText xml:space="preserve"> PAGEREF _Toc88898156 \h </w:instrText>
             </w:r>
             <w:r>
               <w:rPr>
@@ -6993,7 +6993,7 @@
               <w:lang w:val="es-ES" w:eastAsia="es-ES"/>
             </w:rPr>
           </w:pPr>
-          <w:hyperlink w:anchor="_Toc88079534" w:history="1">
+          <w:hyperlink w:anchor="_Toc88898157" w:history="1">
             <w:r>
               <w:rPr>
                 <w:rStyle w:val="Hyperlink"/>
@@ -7021,7 +7021,7 @@
                 <w:noProof/>
                 <w:webHidden/>
               </w:rPr>
-              <w:instrText xml:space="preserve"> PAGEREF _Toc88079534 \h </w:instrText>
+              <w:instrText xml:space="preserve"> PAGEREF _Toc88898157 \h </w:instrText>
             </w:r>
             <w:r>
               <w:rPr>
@@ -7064,7 +7064,7 @@
               <w:lang w:val="es-ES" w:eastAsia="es-ES"/>
             </w:rPr>
           </w:pPr>
-          <w:hyperlink w:anchor="_Toc88079535" w:history="1">
+          <w:hyperlink w:anchor="_Toc88898158" w:history="1">
             <w:r>
               <w:rPr>
                 <w:rStyle w:val="Hyperlink"/>
@@ -7092,7 +7092,7 @@
                 <w:noProof/>
                 <w:webHidden/>
               </w:rPr>
-              <w:instrText xml:space="preserve"> PAGEREF _Toc88079535 \h </w:instrText>
+              <w:instrText xml:space="preserve"> PAGEREF _Toc88898158 \h </w:instrText>
             </w:r>
             <w:r>
               <w:rPr>
@@ -7135,7 +7135,7 @@
               <w:lang w:val="es-ES" w:eastAsia="es-ES"/>
             </w:rPr>
           </w:pPr>
-          <w:hyperlink w:anchor="_Toc88079536" w:history="1">
+          <w:hyperlink w:anchor="_Toc88898159" w:history="1">
             <w:r>
               <w:rPr>
                 <w:rStyle w:val="Hyperlink"/>
@@ -7163,7 +7163,7 @@
                 <w:noProof/>
                 <w:webHidden/>
               </w:rPr>
-              <w:instrText xml:space="preserve"> PAGEREF _Toc88079536 \h </w:instrText>
+              <w:instrText xml:space="preserve"> PAGEREF _Toc88898159 \h </w:instrText>
             </w:r>
             <w:r>
               <w:rPr>
@@ -7206,7 +7206,7 @@
               <w:lang w:val="es-ES" w:eastAsia="es-ES"/>
             </w:rPr>
           </w:pPr>
-          <w:hyperlink w:anchor="_Toc88079537" w:history="1">
+          <w:hyperlink w:anchor="_Toc88898160" w:history="1">
             <w:r>
               <w:rPr>
                 <w:rStyle w:val="Hyperlink"/>
@@ -7234,7 +7234,7 @@
                 <w:noProof/>
                 <w:webHidden/>
               </w:rPr>
-              <w:instrText xml:space="preserve"> PAGEREF _Toc88079537 \h </w:instrText>
+              <w:instrText xml:space="preserve"> PAGEREF _Toc88898160 \h </w:instrText>
             </w:r>
             <w:r>
               <w:rPr>
@@ -7277,7 +7277,7 @@
               <w:lang w:val="es-ES" w:eastAsia="es-ES"/>
             </w:rPr>
           </w:pPr>
-          <w:hyperlink w:anchor="_Toc88079538" w:history="1">
+          <w:hyperlink w:anchor="_Toc88898161" w:history="1">
             <w:r>
               <w:rPr>
                 <w:rStyle w:val="Hyperlink"/>
@@ -7305,7 +7305,7 @@
                 <w:noProof/>
                 <w:webHidden/>
               </w:rPr>
-              <w:instrText xml:space="preserve"> PAGEREF _Toc88079538 \h </w:instrText>
+              <w:instrText xml:space="preserve"> PAGEREF _Toc88898161 \h </w:instrText>
             </w:r>
             <w:r>
               <w:rPr>
@@ -7348,7 +7348,7 @@
               <w:lang w:val="es-ES" w:eastAsia="es-ES"/>
             </w:rPr>
           </w:pPr>
-          <w:hyperlink w:anchor="_Toc88079539" w:history="1">
+          <w:hyperlink w:anchor="_Toc88898162" w:history="1">
             <w:r>
               <w:rPr>
                 <w:rStyle w:val="Hyperlink"/>
@@ -7376,7 +7376,7 @@
                 <w:noProof/>
                 <w:webHidden/>
               </w:rPr>
-              <w:instrText xml:space="preserve"> PAGEREF _Toc88079539 \h </w:instrText>
+              <w:instrText xml:space="preserve"> PAGEREF _Toc88898162 \h </w:instrText>
             </w:r>
             <w:r>
               <w:rPr>
@@ -7419,7 +7419,7 @@
               <w:lang w:val="es-ES" w:eastAsia="es-ES"/>
             </w:rPr>
           </w:pPr>
-          <w:hyperlink w:anchor="_Toc88079540" w:history="1">
+          <w:hyperlink w:anchor="_Toc88898163" w:history="1">
             <w:r>
               <w:rPr>
                 <w:rStyle w:val="Hyperlink"/>
@@ -7447,7 +7447,7 @@
                 <w:noProof/>
                 <w:webHidden/>
               </w:rPr>
-              <w:instrText xml:space="preserve"> PAGEREF _Toc88079540 \h </w:instrText>
+              <w:instrText xml:space="preserve"> PAGEREF _Toc88898163 \h </w:instrText>
             </w:r>
             <w:r>
               <w:rPr>
@@ -7490,7 +7490,7 @@
               <w:lang w:val="es-ES" w:eastAsia="es-ES"/>
             </w:rPr>
           </w:pPr>
-          <w:hyperlink w:anchor="_Toc88079541" w:history="1">
+          <w:hyperlink w:anchor="_Toc88898164" w:history="1">
             <w:r>
               <w:rPr>
                 <w:rStyle w:val="Hyperlink"/>
@@ -7518,7 +7518,7 @@
                 <w:noProof/>
                 <w:webHidden/>
               </w:rPr>
-              <w:instrText xml:space="preserve"> PAGEREF _Toc88079541 \h </w:instrText>
+              <w:instrText xml:space="preserve"> PAGEREF _Toc88898164 \h </w:instrText>
             </w:r>
             <w:r>
               <w:rPr>
@@ -7561,7 +7561,7 @@
               <w:lang w:val="es-ES" w:eastAsia="es-ES"/>
             </w:rPr>
           </w:pPr>
-          <w:hyperlink w:anchor="_Toc88079542" w:history="1">
+          <w:hyperlink w:anchor="_Toc88898165" w:history="1">
             <w:r>
               <w:rPr>
                 <w:rStyle w:val="Hyperlink"/>
@@ -7589,7 +7589,7 @@
                 <w:noProof/>
                 <w:webHidden/>
               </w:rPr>
-              <w:instrText xml:space="preserve"> PAGEREF _Toc88079542 \h </w:instrText>
+              <w:instrText xml:space="preserve"> PAGEREF _Toc88898165 \h </w:instrText>
             </w:r>
             <w:r>
               <w:rPr>
@@ -7632,7 +7632,7 @@
               <w:lang w:val="es-ES" w:eastAsia="es-ES"/>
             </w:rPr>
           </w:pPr>
-          <w:hyperlink w:anchor="_Toc88079543" w:history="1">
+          <w:hyperlink w:anchor="_Toc88898166" w:history="1">
             <w:r>
               <w:rPr>
                 <w:rStyle w:val="Hyperlink"/>
@@ -7660,7 +7660,7 @@
                 <w:noProof/>
                 <w:webHidden/>
               </w:rPr>
-              <w:instrText xml:space="preserve"> PAGEREF _Toc88079543 \h </w:instrText>
+              <w:instrText xml:space="preserve"> PAGEREF _Toc88898166 \h </w:instrText>
             </w:r>
             <w:r>
               <w:rPr>
@@ -7703,7 +7703,7 @@
               <w:lang w:val="es-ES" w:eastAsia="es-ES"/>
             </w:rPr>
           </w:pPr>
-          <w:hyperlink w:anchor="_Toc88079544" w:history="1">
+          <w:hyperlink w:anchor="_Toc88898167" w:history="1">
             <w:r>
               <w:rPr>
                 <w:rStyle w:val="Hyperlink"/>
@@ -7731,7 +7731,7 @@
                 <w:noProof/>
                 <w:webHidden/>
               </w:rPr>
-              <w:instrText xml:space="preserve"> PAGEREF _Toc88079544 \h </w:instrText>
+              <w:instrText xml:space="preserve"> PAGEREF _Toc88898167 \h </w:instrText>
             </w:r>
             <w:r>
               <w:rPr>
@@ -7774,7 +7774,7 @@
               <w:lang w:val="es-ES" w:eastAsia="es-ES"/>
             </w:rPr>
           </w:pPr>
-          <w:hyperlink w:anchor="_Toc88079545" w:history="1">
+          <w:hyperlink w:anchor="_Toc88898168" w:history="1">
             <w:r>
               <w:rPr>
                 <w:rStyle w:val="Hyperlink"/>
@@ -7802,7 +7802,7 @@
                 <w:noProof/>
                 <w:webHidden/>
               </w:rPr>
-              <w:instrText xml:space="preserve"> PAGEREF _Toc88079545 \h </w:instrText>
+              <w:instrText xml:space="preserve"> PAGEREF _Toc88898168 \h </w:instrText>
             </w:r>
             <w:r>
               <w:rPr>
@@ -7845,7 +7845,7 @@
               <w:lang w:val="es-ES" w:eastAsia="es-ES"/>
             </w:rPr>
           </w:pPr>
-          <w:hyperlink w:anchor="_Toc88079546" w:history="1">
+          <w:hyperlink w:anchor="_Toc88898169" w:history="1">
             <w:r>
               <w:rPr>
                 <w:rStyle w:val="Hyperlink"/>
@@ -7873,7 +7873,7 @@
                 <w:noProof/>
                 <w:webHidden/>
               </w:rPr>
-              <w:instrText xml:space="preserve"> PAGEREF _Toc88079546 \h </w:instrText>
+              <w:instrText xml:space="preserve"> PAGEREF _Toc88898169 \h </w:instrText>
             </w:r>
             <w:r>
               <w:rPr>
@@ -7953,7 +7953,7 @@
         </w:rPr>
       </w:pPr>
       <w:bookmarkStart w:id="0" w:name="_Toc81680268"/>
-      <w:bookmarkStart w:id="1" w:name="_Toc88079443"/>
+      <w:bookmarkStart w:id="1" w:name="_Toc88898066"/>
       <w:r>
         <w:rPr>
           <w:lang w:val="es-AR"/>
@@ -7973,7 +7973,7 @@
         </w:rPr>
       </w:pPr>
       <w:bookmarkStart w:id="2" w:name="_Toc81680269"/>
-      <w:bookmarkStart w:id="3" w:name="_Toc88079444"/>
+      <w:bookmarkStart w:id="3" w:name="_Toc88898067"/>
       <w:r>
         <w:rPr>
           <w:lang w:val="es-AR"/>
@@ -8022,7 +8022,7 @@
         </w:rPr>
       </w:pPr>
       <w:bookmarkStart w:id="4" w:name="_Toc81680270"/>
-      <w:bookmarkStart w:id="5" w:name="_Toc88079445"/>
+      <w:bookmarkStart w:id="5" w:name="_Toc88898068"/>
       <w:r>
         <w:rPr>
           <w:lang w:val="es-AR"/>
@@ -8092,7 +8092,7 @@
         </w:rPr>
       </w:pPr>
       <w:bookmarkStart w:id="6" w:name="_Toc81680271"/>
-      <w:bookmarkStart w:id="7" w:name="_Toc88079446"/>
+      <w:bookmarkStart w:id="7" w:name="_Toc88898069"/>
       <w:r>
         <w:rPr>
           <w:lang w:val="es-AR"/>
@@ -8164,7 +8164,7 @@
         </w:rPr>
       </w:pPr>
       <w:bookmarkStart w:id="8" w:name="_Toc81680272"/>
-      <w:bookmarkStart w:id="9" w:name="_Toc88079447"/>
+      <w:bookmarkStart w:id="9" w:name="_Toc88898070"/>
       <w:r>
         <w:rPr>
           <w:lang w:val="es-AR"/>
@@ -8321,7 +8321,7 @@
         </w:rPr>
       </w:pPr>
       <w:bookmarkStart w:id="10" w:name="_Toc81680273"/>
-      <w:bookmarkStart w:id="11" w:name="_Toc88079448"/>
+      <w:bookmarkStart w:id="11" w:name="_Toc88898071"/>
       <w:r>
         <w:rPr>
           <w:lang w:val="es-AR"/>
@@ -8340,7 +8340,7 @@
         </w:rPr>
       </w:pPr>
       <w:bookmarkStart w:id="12" w:name="_Toc81680274"/>
-      <w:bookmarkStart w:id="13" w:name="_Toc88079449"/>
+      <w:bookmarkStart w:id="13" w:name="_Toc88898072"/>
       <w:r>
         <w:rPr>
           <w:lang w:val="es-AR"/>
@@ -8445,7 +8445,7 @@
         </w:rPr>
       </w:pPr>
       <w:bookmarkStart w:id="14" w:name="_Toc81680275"/>
-      <w:bookmarkStart w:id="15" w:name="_Toc88079450"/>
+      <w:bookmarkStart w:id="15" w:name="_Toc88898073"/>
       <w:r>
         <w:rPr>
           <w:lang w:val="es-AR"/>
@@ -10263,7 +10263,7 @@
         </w:rPr>
       </w:pPr>
       <w:bookmarkStart w:id="16" w:name="_Toc81680276"/>
-      <w:bookmarkStart w:id="17" w:name="_Toc88079451"/>
+      <w:bookmarkStart w:id="17" w:name="_Toc88898074"/>
       <w:r>
         <w:rPr>
           <w:lang w:val="es-AR"/>
@@ -10991,7 +10991,7 @@
         </w:rPr>
       </w:pPr>
       <w:bookmarkStart w:id="18" w:name="_Toc81680277"/>
-      <w:bookmarkStart w:id="19" w:name="_Toc88079452"/>
+      <w:bookmarkStart w:id="19" w:name="_Toc88898075"/>
       <w:r>
         <w:rPr>
           <w:lang w:val="es-AR"/>
@@ -11696,7 +11696,7 @@
         </w:rPr>
       </w:pPr>
       <w:bookmarkStart w:id="20" w:name="_Toc81680278"/>
-      <w:bookmarkStart w:id="21" w:name="_Toc88079453"/>
+      <w:bookmarkStart w:id="21" w:name="_Toc88898076"/>
       <w:r>
         <w:rPr>
           <w:lang w:val="es-AR"/>
@@ -11771,7 +11771,7 @@
       </w:pPr>
       <w:bookmarkStart w:id="23" w:name="_1ksv4uv"/>
       <w:bookmarkStart w:id="24" w:name="_Toc81680279"/>
-      <w:bookmarkStart w:id="25" w:name="_Toc88079454"/>
+      <w:bookmarkStart w:id="25" w:name="_Toc88898077"/>
       <w:bookmarkEnd w:id="23"/>
       <w:r>
         <w:rPr>
@@ -11814,7 +11814,7 @@
         </w:rPr>
       </w:pPr>
       <w:bookmarkStart w:id="26" w:name="_Toc81680280"/>
-      <w:bookmarkStart w:id="27" w:name="_Toc88079455"/>
+      <w:bookmarkStart w:id="27" w:name="_Toc88898078"/>
       <w:r>
         <w:rPr>
           <w:lang w:val="es-AR"/>
@@ -11866,21 +11866,7 @@
           <w:lang w:val="es-AR"/>
         </w:rPr>
         <w:tab/>
-        <w:t xml:space="preserve">Además, las empresas deben estar al tanto del alcance y del efecto que causen sus noticias en el público, ya que de éste se aprende y la empresa debe adaptarse a lo que se le solicita. Esto no solo afecta a la dirección de la empresa, sino también a los escritores de </w:t>
-      </w:r>
-      <w:proofErr w:type="gramStart"/>
-      <w:r>
-        <w:rPr>
-          <w:lang w:val="es-AR"/>
-        </w:rPr>
-        <w:t>la misma</w:t>
-      </w:r>
-      <w:proofErr w:type="gramEnd"/>
-      <w:r>
-        <w:rPr>
-          <w:lang w:val="es-AR"/>
-        </w:rPr>
-        <w:t>, ya que son quienes deberán producir el contenido en un formato que el lector prefiera por sobre otros.</w:t>
+        <w:t>Además, las empresas deben estar al tanto del alcance y del efecto que causen sus noticias en el público, ya que de éste se aprende y la empresa debe adaptarse a lo que se le solicita. Esto no solo afecta a la dirección de la empresa, sino también a los escritores de la misma, ya que son quienes deberán producir el contenido en un formato que el lector prefiera por sobre otros.</w:t>
       </w:r>
     </w:p>
     <w:p>
@@ -11900,7 +11886,7 @@
         </w:rPr>
       </w:pPr>
       <w:bookmarkStart w:id="28" w:name="_Toc81680281"/>
-      <w:bookmarkStart w:id="29" w:name="_Toc88079456"/>
+      <w:bookmarkStart w:id="29" w:name="_Toc88898079"/>
       <w:r>
         <w:rPr>
           <w:lang w:val="es-AR"/>
@@ -11990,7 +11976,7 @@
         </w:rPr>
       </w:pPr>
       <w:bookmarkStart w:id="30" w:name="_Toc81680282"/>
-      <w:bookmarkStart w:id="31" w:name="_Toc88079457"/>
+      <w:bookmarkStart w:id="31" w:name="_Toc88898080"/>
       <w:r>
         <w:rPr>
           <w:lang w:val="es-AR"/>
@@ -12010,7 +11996,7 @@
         </w:rPr>
       </w:pPr>
       <w:bookmarkStart w:id="32" w:name="_Toc81680283"/>
-      <w:bookmarkStart w:id="33" w:name="_Toc88079458"/>
+      <w:bookmarkStart w:id="33" w:name="_Toc88898081"/>
       <w:r>
         <w:rPr>
           <w:lang w:val="es-AR"/>
@@ -12029,7 +12015,7 @@
         </w:rPr>
       </w:pPr>
       <w:bookmarkStart w:id="34" w:name="_Toc81680284"/>
-      <w:bookmarkStart w:id="35" w:name="_Toc88079459"/>
+      <w:bookmarkStart w:id="35" w:name="_Toc88898082"/>
       <w:r>
         <w:rPr>
           <w:lang w:val="es-AR"/>
@@ -12160,7 +12146,7 @@
         </w:rPr>
       </w:pPr>
       <w:bookmarkStart w:id="36" w:name="_Toc81680285"/>
-      <w:bookmarkStart w:id="37" w:name="_Toc88079460"/>
+      <w:bookmarkStart w:id="37" w:name="_Toc88898083"/>
       <w:r>
         <w:rPr>
           <w:lang w:val="es-AR"/>
@@ -13465,7 +13451,7 @@
         </w:rPr>
       </w:pPr>
       <w:bookmarkStart w:id="38" w:name="_Toc81680286"/>
-      <w:bookmarkStart w:id="39" w:name="_Toc88079461"/>
+      <w:bookmarkStart w:id="39" w:name="_Toc88898084"/>
       <w:r>
         <w:rPr>
           <w:lang w:val="es-AR"/>
@@ -13533,21 +13519,7 @@
         <w:rPr>
           <w:lang w:val="es-AR"/>
         </w:rPr>
-        <w:t xml:space="preserve">Dentro de los impuestos provinciales, el principal es el de Ingresos Brutos, o IIBB, que dependiendo de la jurisdicción puede variar (para CABA es del 3% y para </w:t>
-      </w:r>
-      <w:proofErr w:type="spellStart"/>
-      <w:r>
-        <w:rPr>
-          <w:lang w:val="es-AR"/>
-        </w:rPr>
-        <w:t>BsAs</w:t>
-      </w:r>
-      <w:proofErr w:type="spellEnd"/>
-      <w:r>
-        <w:rPr>
-          <w:lang w:val="es-AR"/>
-        </w:rPr>
-        <w:t xml:space="preserve"> del 3,5%).</w:t>
+        <w:t>Dentro de los impuestos provinciales, el principal es el de Ingresos Brutos, o IIBB, que dependiendo de la jurisdicción puede variar (para CABA es del 3% y para BsAs del 3,5%).</w:t>
       </w:r>
     </w:p>
     <w:p>
@@ -14164,7 +14136,7 @@
         </w:rPr>
       </w:pPr>
       <w:bookmarkStart w:id="40" w:name="_Toc81680287"/>
-      <w:bookmarkStart w:id="41" w:name="_Toc88079462"/>
+      <w:bookmarkStart w:id="41" w:name="_Toc88898085"/>
       <w:r>
         <w:rPr>
           <w:lang w:val="es-AR"/>
@@ -14216,21 +14188,7 @@
           <w:lang w:val="es-AR"/>
         </w:rPr>
         <w:tab/>
-        <w:t xml:space="preserve">La cantidad de </w:t>
-      </w:r>
-      <w:proofErr w:type="spellStart"/>
-      <w:r>
-        <w:rPr>
-          <w:lang w:val="es-AR"/>
-        </w:rPr>
-        <w:t>frameworks</w:t>
-      </w:r>
-      <w:proofErr w:type="spellEnd"/>
-      <w:r>
-        <w:rPr>
-          <w:lang w:val="es-AR"/>
-        </w:rPr>
-        <w:t xml:space="preserve"> (marcos de trabajo) que existen en el desarrollo de aplicaciones web, crece constantemente y, gracias a la comunidad de desarrolladores alrededor del mundo, es muy simple encontrar la solución a los problemas comunes y recurrentes.</w:t>
+        <w:t>La cantidad de frameworks (marcos de trabajo) que existen en el desarrollo de aplicaciones web, crece constantemente y, gracias a la comunidad de desarrolladores alrededor del mundo, es muy simple encontrar la solución a los problemas comunes y recurrentes.</w:t>
       </w:r>
     </w:p>
     <w:p>
@@ -14682,7 +14640,7 @@
         </w:rPr>
       </w:pPr>
       <w:bookmarkStart w:id="42" w:name="_Toc81680288"/>
-      <w:bookmarkStart w:id="43" w:name="_Toc88079463"/>
+      <w:bookmarkStart w:id="43" w:name="_Toc88898086"/>
       <w:r>
         <w:rPr>
           <w:lang w:val="es-AR"/>
@@ -14949,21 +14907,7 @@
         <w:rPr>
           <w:lang w:val="es-AR"/>
         </w:rPr>
-        <w:t xml:space="preserve">Por otro lado, la tasa de egreso del nivel secundario fue de tan solo el 50% en el año 2019, aunque se incrementa a razón de 1% anual durante la última década; y la tasa de promoción efectiva es del 79%, indicando que alrededor del 21% de los alumnos no logran pasar de año. Este 21% </w:t>
-      </w:r>
-      <w:proofErr w:type="spellStart"/>
-      <w:r>
-        <w:rPr>
-          <w:lang w:val="es-AR"/>
-        </w:rPr>
-        <w:t>esta</w:t>
-      </w:r>
-      <w:proofErr w:type="spellEnd"/>
-      <w:r>
-        <w:rPr>
-          <w:lang w:val="es-AR"/>
-        </w:rPr>
-        <w:t xml:space="preserve"> dividido entre colegios privados (14%) y estatales (7%).</w:t>
+        <w:t>Por otro lado, la tasa de egreso del nivel secundario fue de tan solo el 50% en el año 2019, aunque se incrementa a razón de 1% anual durante la última década; y la tasa de promoción efectiva es del 79%, indicando que alrededor del 21% de los alumnos no logran pasar de año. Este 21% esta dividido entre colegios privados (14%) y estatales (7%).</w:t>
       </w:r>
     </w:p>
     <w:p>
@@ -15452,7 +15396,7 @@
         </w:rPr>
       </w:pPr>
       <w:bookmarkStart w:id="44" w:name="_Toc81680289"/>
-      <w:bookmarkStart w:id="45" w:name="_Toc88079464"/>
+      <w:bookmarkStart w:id="45" w:name="_Toc88898087"/>
       <w:r>
         <w:rPr>
           <w:lang w:val="es-AR"/>
@@ -15679,7 +15623,7 @@
         </w:rPr>
       </w:pPr>
       <w:bookmarkStart w:id="46" w:name="_Toc81680290"/>
-      <w:bookmarkStart w:id="47" w:name="_Toc88079465"/>
+      <w:bookmarkStart w:id="47" w:name="_Toc88898088"/>
       <w:r>
         <w:rPr>
           <w:lang w:val="es-AR"/>
@@ -15924,7 +15868,7 @@
         </w:rPr>
       </w:pPr>
       <w:bookmarkStart w:id="48" w:name="_Toc81680291"/>
-      <w:bookmarkStart w:id="49" w:name="_Toc88079466"/>
+      <w:bookmarkStart w:id="49" w:name="_Toc88898089"/>
       <w:r>
         <w:rPr>
           <w:lang w:val="es-AR"/>
@@ -15944,7 +15888,7 @@
         </w:rPr>
       </w:pPr>
       <w:bookmarkStart w:id="50" w:name="_Toc81680292"/>
-      <w:bookmarkStart w:id="51" w:name="_Toc88079467"/>
+      <w:bookmarkStart w:id="51" w:name="_Toc88898090"/>
       <w:r>
         <w:rPr>
           <w:lang w:val="es-AR"/>
@@ -15971,7 +15915,6 @@
         </w:rPr>
         <w:t xml:space="preserve">Competidor 1 </w:t>
       </w:r>
-      <w:proofErr w:type="spellStart"/>
       <w:r>
         <w:rPr>
           <w:bCs/>
@@ -15979,7 +15922,6 @@
         </w:rPr>
         <w:t>Atiko.Studio</w:t>
       </w:r>
-      <w:proofErr w:type="spellEnd"/>
     </w:p>
     <w:p>
       <w:pPr>
@@ -16041,18 +15983,8 @@
         <w:rPr>
           <w:lang w:val="es-AR"/>
         </w:rPr>
-        <w:t xml:space="preserve">Sitio web: </w:t>
-      </w:r>
-      <w:proofErr w:type="spellStart"/>
-      <w:proofErr w:type="gramStart"/>
-      <w:r>
-        <w:rPr>
-          <w:lang w:val="es-AR"/>
-        </w:rPr>
-        <w:t>atiko.studio</w:t>
-      </w:r>
-      <w:proofErr w:type="spellEnd"/>
-      <w:proofErr w:type="gramEnd"/>
+        <w:t>Sitio web: atiko.studio</w:t>
+      </w:r>
     </w:p>
     <w:p>
       <w:pPr>
@@ -16080,21 +16012,8 @@
           <w:numId w:val="3"/>
         </w:numPr>
       </w:pPr>
-      <w:proofErr w:type="spellStart"/>
-      <w:r>
-        <w:t>Linkedin</w:t>
-      </w:r>
-      <w:proofErr w:type="spellEnd"/>
-      <w:r>
-        <w:t>: linkedin.com/company/</w:t>
-      </w:r>
-      <w:proofErr w:type="spellStart"/>
-      <w:r>
-        <w:t>atiko</w:t>
-      </w:r>
-      <w:proofErr w:type="spellEnd"/>
-      <w:r>
-        <w:t>-studio/about/</w:t>
+      <w:r>
+        <w:t>Linkedin: linkedin.com/company/atiko-studio/about/</w:t>
       </w:r>
     </w:p>
     <w:p/>
@@ -16217,16 +16136,8 @@
         <w:rPr>
           <w:lang w:val="es-AR"/>
         </w:rPr>
-        <w:t>Twitter: twitter.com/</w:t>
-      </w:r>
-      <w:proofErr w:type="spellStart"/>
-      <w:r>
-        <w:rPr>
-          <w:lang w:val="es-AR"/>
-        </w:rPr>
-        <w:t>socialsnack</w:t>
-      </w:r>
-      <w:proofErr w:type="spellEnd"/>
+        <w:t>Twitter: twitter.com/socialsnack</w:t>
+      </w:r>
     </w:p>
     <w:p>
       <w:pPr>
@@ -16243,16 +16154,8 @@
         <w:rPr>
           <w:lang w:val="es-AR"/>
         </w:rPr>
-        <w:t>Instagram: instagram.com/</w:t>
-      </w:r>
-      <w:proofErr w:type="spellStart"/>
-      <w:r>
-        <w:rPr>
-          <w:lang w:val="es-AR"/>
-        </w:rPr>
-        <w:t>socialsnack</w:t>
-      </w:r>
-      <w:proofErr w:type="spellEnd"/>
+        <w:t>Instagram: instagram.com/socialsnack</w:t>
+      </w:r>
     </w:p>
     <w:p>
       <w:pPr>
@@ -16288,7 +16191,7 @@
         </w:rPr>
       </w:pPr>
       <w:bookmarkStart w:id="52" w:name="_Toc81680293"/>
-      <w:bookmarkStart w:id="53" w:name="_Toc88079468"/>
+      <w:bookmarkStart w:id="53" w:name="_Toc88898091"/>
       <w:r>
         <w:rPr>
           <w:lang w:val="es-AR"/>
@@ -19061,7 +18964,7 @@
         </w:rPr>
       </w:pPr>
       <w:bookmarkStart w:id="54" w:name="_Toc81680294"/>
-      <w:bookmarkStart w:id="55" w:name="_Toc88079469"/>
+      <w:bookmarkStart w:id="55" w:name="_Toc88898092"/>
       <w:r>
         <w:rPr>
           <w:lang w:val="es-AR"/>
@@ -19132,7 +19035,6 @@
                 <w:lang w:val="es-AR"/>
               </w:rPr>
             </w:pPr>
-            <w:proofErr w:type="spellStart"/>
             <w:r>
               <w:rPr>
                 <w:b/>
@@ -19143,7 +19045,6 @@
               </w:rPr>
               <w:t>Atiko.Studio</w:t>
             </w:r>
-            <w:proofErr w:type="spellEnd"/>
           </w:p>
         </w:tc>
         <w:tc>
@@ -21154,7 +21055,7 @@
         </w:rPr>
       </w:pPr>
       <w:bookmarkStart w:id="56" w:name="_Toc81680295"/>
-      <w:bookmarkStart w:id="57" w:name="_Toc88079470"/>
+      <w:bookmarkStart w:id="57" w:name="_Toc88898093"/>
       <w:r>
         <w:rPr>
           <w:lang w:val="es-AR"/>
@@ -21342,7 +21243,7 @@
         </w:rPr>
       </w:pPr>
       <w:bookmarkStart w:id="58" w:name="_Toc81680296"/>
-      <w:bookmarkStart w:id="59" w:name="_Toc88079471"/>
+      <w:bookmarkStart w:id="59" w:name="_Toc88898094"/>
       <w:r>
         <w:rPr>
           <w:lang w:val="es-AR"/>
@@ -21561,7 +21462,7 @@
         </w:rPr>
       </w:pPr>
       <w:bookmarkStart w:id="60" w:name="_Toc81680297"/>
-      <w:bookmarkStart w:id="61" w:name="_Toc88079472"/>
+      <w:bookmarkStart w:id="61" w:name="_Toc88898095"/>
       <w:r>
         <w:rPr>
           <w:lang w:val="es-AR"/>
@@ -21579,7 +21480,7 @@
         </w:rPr>
       </w:pPr>
       <w:bookmarkStart w:id="62" w:name="_Toc81680298"/>
-      <w:bookmarkStart w:id="63" w:name="_Toc88079473"/>
+      <w:bookmarkStart w:id="63" w:name="_Toc88898096"/>
       <w:r>
         <w:rPr>
           <w:lang w:val="es-AR"/>
@@ -21628,8 +21529,8 @@
               </w:rPr>
             </w:pPr>
             <w:bookmarkStart w:id="64" w:name="_Toc81680299"/>
-            <w:bookmarkStart w:id="65" w:name="_Toc88079474"/>
-            <w:bookmarkStart w:id="66" w:name="_Hlk73195427"/>
+            <w:bookmarkStart w:id="65" w:name="_Hlk73195427"/>
+            <w:bookmarkStart w:id="66" w:name="_Toc88898097"/>
             <w:r>
               <w:rPr>
                 <w:rFonts w:ascii="Calibri" w:eastAsia="Calibri" w:hAnsi="Calibri" w:cs="Calibri"/>
@@ -21639,7 +21540,7 @@
               <w:t>Fortalezas</w:t>
             </w:r>
             <w:bookmarkEnd w:id="64"/>
-            <w:bookmarkEnd w:id="65"/>
+            <w:bookmarkEnd w:id="66"/>
           </w:p>
         </w:tc>
         <w:tc>
@@ -21670,7 +21571,7 @@
               </w:rPr>
             </w:pPr>
             <w:bookmarkStart w:id="67" w:name="_Toc81680300"/>
-            <w:bookmarkStart w:id="68" w:name="_Toc88079475"/>
+            <w:bookmarkStart w:id="68" w:name="_Toc88898098"/>
             <w:r>
               <w:rPr>
                 <w:rFonts w:ascii="Calibri" w:eastAsia="Calibri" w:hAnsi="Calibri" w:cs="Calibri"/>
@@ -21889,7 +21790,7 @@
               </w:rPr>
             </w:pPr>
             <w:bookmarkStart w:id="70" w:name="_Toc81680301"/>
-            <w:bookmarkStart w:id="71" w:name="_Toc88079476"/>
+            <w:bookmarkStart w:id="71" w:name="_Toc88898099"/>
             <w:r>
               <w:rPr>
                 <w:rFonts w:ascii="Calibri" w:eastAsia="Calibri" w:hAnsi="Calibri" w:cs="Calibri"/>
@@ -21929,7 +21830,7 @@
               </w:rPr>
             </w:pPr>
             <w:bookmarkStart w:id="72" w:name="_Toc81680302"/>
-            <w:bookmarkStart w:id="73" w:name="_Toc88079477"/>
+            <w:bookmarkStart w:id="73" w:name="_Toc88898100"/>
             <w:r>
               <w:rPr>
                 <w:rFonts w:ascii="Calibri" w:eastAsia="Calibri" w:hAnsi="Calibri" w:cs="Calibri"/>
@@ -22163,7 +22064,7 @@
           </w:p>
         </w:tc>
       </w:tr>
-      <w:bookmarkEnd w:id="66"/>
+      <w:bookmarkEnd w:id="65"/>
     </w:tbl>
     <w:p>
       <w:pPr>
@@ -22197,7 +22098,7 @@
         </w:rPr>
       </w:pPr>
       <w:bookmarkStart w:id="75" w:name="_Toc81680303"/>
-      <w:bookmarkStart w:id="76" w:name="_Toc88079478"/>
+      <w:bookmarkStart w:id="76" w:name="_Toc88898101"/>
       <w:r>
         <w:rPr>
           <w:lang w:val="es-AR"/>
@@ -22284,7 +22185,7 @@
         </w:rPr>
       </w:pPr>
       <w:bookmarkStart w:id="77" w:name="_Toc81680304"/>
-      <w:bookmarkStart w:id="78" w:name="_Toc88079479"/>
+      <w:bookmarkStart w:id="78" w:name="_Toc88898102"/>
       <w:r>
         <w:rPr>
           <w:lang w:val="es-AR"/>
@@ -22332,7 +22233,7 @@
         </w:rPr>
       </w:pPr>
       <w:bookmarkStart w:id="79" w:name="_Toc81680305"/>
-      <w:bookmarkStart w:id="80" w:name="_Toc88079480"/>
+      <w:bookmarkStart w:id="80" w:name="_Toc88898103"/>
       <w:r>
         <w:rPr>
           <w:lang w:val="es-AR"/>
@@ -22718,7 +22619,7 @@
         </w:rPr>
       </w:pPr>
       <w:bookmarkStart w:id="81" w:name="_Toc81680306"/>
-      <w:bookmarkStart w:id="82" w:name="_Toc88079481"/>
+      <w:bookmarkStart w:id="82" w:name="_Toc88898104"/>
       <w:r>
         <w:rPr>
           <w:lang w:val="es-AR"/>
@@ -22749,23 +22650,15 @@
         </w:rPr>
       </w:pPr>
       <w:bookmarkStart w:id="83" w:name="_Toc81680307"/>
-      <w:bookmarkStart w:id="84" w:name="_Toc88079482"/>
-      <w:r>
-        <w:rPr>
-          <w:lang w:val="es-AR"/>
-        </w:rPr>
-        <w:t xml:space="preserve">4.2.1 </w:t>
-      </w:r>
-      <w:proofErr w:type="spellStart"/>
-      <w:r>
-        <w:rPr>
-          <w:lang w:val="es-AR"/>
-        </w:rPr>
-        <w:t>Macrosegmentación</w:t>
+      <w:bookmarkStart w:id="84" w:name="_Toc88898105"/>
+      <w:r>
+        <w:rPr>
+          <w:lang w:val="es-AR"/>
+        </w:rPr>
+        <w:t>4.2.1 Macrosegmentación</w:t>
       </w:r>
       <w:bookmarkEnd w:id="83"/>
       <w:bookmarkEnd w:id="84"/>
-      <w:proofErr w:type="spellEnd"/>
     </w:p>
     <w:p>
       <w:pPr>
@@ -23099,7 +22992,7 @@
         </w:rPr>
       </w:pPr>
       <w:bookmarkStart w:id="85" w:name="_Toc81680308"/>
-      <w:bookmarkStart w:id="86" w:name="_Toc88079483"/>
+      <w:bookmarkStart w:id="86" w:name="_Toc88898106"/>
       <w:r>
         <w:rPr>
           <w:lang w:val="es-AR"/>
@@ -23269,21 +23162,7 @@
         <w:rPr>
           <w:lang w:val="es-AR"/>
         </w:rPr>
-        <w:t xml:space="preserve">Además, para estas empresas, la publicidad dentro del portal puede llegar a ser la única fuente de ingresos, teniendo la obligación de maximizar las ganancias posibles. La publicidad que recibe el sector de noticias se encuentra en incremento proviniendo tanto desde el sector público como privado. El sector público invirtió un total de $209 millones en 2018, un 112% </w:t>
-      </w:r>
-      <w:proofErr w:type="spellStart"/>
-      <w:r>
-        <w:rPr>
-          <w:lang w:val="es-AR"/>
-        </w:rPr>
-        <w:t>mas</w:t>
-      </w:r>
-      <w:proofErr w:type="spellEnd"/>
-      <w:r>
-        <w:rPr>
-          <w:lang w:val="es-AR"/>
-        </w:rPr>
-        <w:t xml:space="preserve"> que en 2015, mientras que </w:t>
+        <w:t xml:space="preserve">Además, para estas empresas, la publicidad dentro del portal puede llegar a ser la única fuente de ingresos, teniendo la obligación de maximizar las ganancias posibles. La publicidad que recibe el sector de noticias se encuentra en incremento proviniendo tanto desde el sector público como privado. El sector público invirtió un total de $209 millones en 2018, un 112% mas que en 2015, mientras que </w:t>
       </w:r>
       <w:r>
         <w:rPr>
@@ -23397,7 +23276,7 @@
         </w:rPr>
       </w:pPr>
       <w:bookmarkStart w:id="87" w:name="_Toc81680309"/>
-      <w:bookmarkStart w:id="88" w:name="_Toc88079484"/>
+      <w:bookmarkStart w:id="88" w:name="_Toc88898107"/>
       <w:r>
         <w:rPr>
           <w:lang w:val="es-AR"/>
@@ -23438,21 +23317,12 @@
         <w:t xml:space="preserve">Por otro lado, hay que considerar que el nivel de inversión en la industria del software en 2020 tuvo un crecimiento del 40,1% en el total de ventas en Pesos con respecto a 2019, y se espera que en el 2021 las ventas totales en Pesos suban un 36,7% más. (Fuente: </w:t>
       </w:r>
       <w:hyperlink r:id="rId58" w:history="1">
-        <w:proofErr w:type="spellStart"/>
         <w:r>
           <w:rPr>
             <w:rStyle w:val="Hyperlink"/>
             <w:lang w:val="es-AR"/>
           </w:rPr>
-          <w:t>Cessi</w:t>
-        </w:r>
-        <w:proofErr w:type="spellEnd"/>
-        <w:r>
-          <w:rPr>
-            <w:rStyle w:val="Hyperlink"/>
-            <w:lang w:val="es-AR"/>
-          </w:rPr>
-          <w:t>- C</w:t>
+          <w:t>Cessi- C</w:t>
         </w:r>
         <w:r>
           <w:rPr>
@@ -23561,7 +23431,7 @@
         </w:rPr>
       </w:pPr>
       <w:bookmarkStart w:id="89" w:name="_Toc81680310"/>
-      <w:bookmarkStart w:id="90" w:name="_Toc88079485"/>
+      <w:bookmarkStart w:id="90" w:name="_Toc88898108"/>
       <w:r>
         <w:rPr>
           <w:lang w:val="es-AR"/>
@@ -23580,7 +23450,7 @@
         </w:rPr>
       </w:pPr>
       <w:bookmarkStart w:id="91" w:name="_Toc81680311"/>
-      <w:bookmarkStart w:id="92" w:name="_Toc88079486"/>
+      <w:bookmarkStart w:id="92" w:name="_Toc88898109"/>
       <w:r>
         <w:rPr>
           <w:lang w:val="es-AR"/>
@@ -24946,7 +24816,7 @@
         </w:rPr>
       </w:pPr>
       <w:bookmarkStart w:id="93" w:name="_Toc81680312"/>
-      <w:bookmarkStart w:id="94" w:name="_Toc88079487"/>
+      <w:bookmarkStart w:id="94" w:name="_Toc88898110"/>
       <w:r>
         <w:rPr>
           <w:lang w:val="es-AR"/>
@@ -24965,7 +24835,7 @@
         </w:rPr>
       </w:pPr>
       <w:bookmarkStart w:id="95" w:name="_Toc81680313"/>
-      <w:bookmarkStart w:id="96" w:name="_Toc88079488"/>
+      <w:bookmarkStart w:id="96" w:name="_Toc88898111"/>
       <w:r>
         <w:rPr>
           <w:lang w:val="es-AR"/>
@@ -25289,23 +25159,7 @@
                 <w:color w:val="000000"/>
                 <w:lang w:val="es-AR"/>
               </w:rPr>
-              <w:t xml:space="preserve">Inicio: </w:t>
-            </w:r>
-            <w:proofErr w:type="gramStart"/>
-            <w:r>
-              <w:rPr>
-                <w:color w:val="000000"/>
-                <w:lang w:val="es-AR"/>
-              </w:rPr>
-              <w:t>Junio</w:t>
-            </w:r>
-            <w:proofErr w:type="gramEnd"/>
-            <w:r>
-              <w:rPr>
-                <w:color w:val="000000"/>
-                <w:lang w:val="es-AR"/>
-              </w:rPr>
-              <w:t xml:space="preserve"> 2021 – Fin: Junio 2024</w:t>
+              <w:t>Inicio: Junio 2021 – Fin: Junio 2024</w:t>
             </w:r>
           </w:p>
         </w:tc>
@@ -25327,7 +25181,7 @@
         </w:rPr>
       </w:pPr>
       <w:bookmarkStart w:id="97" w:name="_Toc81680314"/>
-      <w:bookmarkStart w:id="98" w:name="_Toc88079489"/>
+      <w:bookmarkStart w:id="98" w:name="_Toc88898112"/>
       <w:r>
         <w:rPr>
           <w:rFonts w:eastAsia="Cambria"/>
@@ -25651,23 +25505,7 @@
                 <w:color w:val="000000"/>
                 <w:lang w:val="es-AR"/>
               </w:rPr>
-              <w:t xml:space="preserve">Inicio: </w:t>
-            </w:r>
-            <w:proofErr w:type="gramStart"/>
-            <w:r>
-              <w:rPr>
-                <w:color w:val="000000"/>
-                <w:lang w:val="es-AR"/>
-              </w:rPr>
-              <w:t>Junio</w:t>
-            </w:r>
-            <w:proofErr w:type="gramEnd"/>
-            <w:r>
-              <w:rPr>
-                <w:color w:val="000000"/>
-                <w:lang w:val="es-AR"/>
-              </w:rPr>
-              <w:t xml:space="preserve"> 2021 – Fin: Junio 2024</w:t>
+              <w:t>Inicio: Junio 2021 – Fin: Junio 2024</w:t>
             </w:r>
           </w:p>
         </w:tc>
@@ -25709,7 +25547,7 @@
         </w:rPr>
       </w:pPr>
       <w:bookmarkStart w:id="100" w:name="_Toc81680315"/>
-      <w:bookmarkStart w:id="101" w:name="_Toc88079490"/>
+      <w:bookmarkStart w:id="101" w:name="_Toc88898113"/>
       <w:r>
         <w:rPr>
           <w:rFonts w:eastAsia="Cambria"/>
@@ -26032,23 +25870,7 @@
                 <w:color w:val="000000"/>
                 <w:lang w:val="es-AR"/>
               </w:rPr>
-              <w:t xml:space="preserve">Inicio: </w:t>
-            </w:r>
-            <w:proofErr w:type="gramStart"/>
-            <w:r>
-              <w:rPr>
-                <w:color w:val="000000"/>
-                <w:lang w:val="es-AR"/>
-              </w:rPr>
-              <w:t>Junio</w:t>
-            </w:r>
-            <w:proofErr w:type="gramEnd"/>
-            <w:r>
-              <w:rPr>
-                <w:color w:val="000000"/>
-                <w:lang w:val="es-AR"/>
-              </w:rPr>
-              <w:t xml:space="preserve"> 2021 – Fin: Junio 2024</w:t>
+              <w:t>Inicio: Junio 2021 – Fin: Junio 2024</w:t>
             </w:r>
           </w:p>
         </w:tc>
@@ -26072,7 +25894,7 @@
         </w:rPr>
       </w:pPr>
       <w:bookmarkStart w:id="103" w:name="_Toc81680316"/>
-      <w:bookmarkStart w:id="104" w:name="_Toc88079491"/>
+      <w:bookmarkStart w:id="104" w:name="_Toc88898114"/>
       <w:r>
         <w:rPr>
           <w:rFonts w:eastAsia="Cambria"/>
@@ -26382,23 +26204,7 @@
                 <w:color w:val="000000"/>
                 <w:lang w:val="es-AR"/>
               </w:rPr>
-              <w:t xml:space="preserve">Inicio: </w:t>
-            </w:r>
-            <w:proofErr w:type="gramStart"/>
-            <w:r>
-              <w:rPr>
-                <w:color w:val="000000"/>
-                <w:lang w:val="es-AR"/>
-              </w:rPr>
-              <w:t>Junio</w:t>
-            </w:r>
-            <w:proofErr w:type="gramEnd"/>
-            <w:r>
-              <w:rPr>
-                <w:color w:val="000000"/>
-                <w:lang w:val="es-AR"/>
-              </w:rPr>
-              <w:t xml:space="preserve"> 2021 – Fin: Junio 2024</w:t>
+              <w:t>Inicio: Junio 2021 – Fin: Junio 2024</w:t>
             </w:r>
           </w:p>
         </w:tc>
@@ -26444,7 +26250,7 @@
         </w:rPr>
       </w:pPr>
       <w:bookmarkStart w:id="106" w:name="_Toc81680317"/>
-      <w:bookmarkStart w:id="107" w:name="_Toc88079492"/>
+      <w:bookmarkStart w:id="107" w:name="_Toc88898115"/>
       <w:r>
         <w:rPr>
           <w:rFonts w:eastAsia="Cambria"/>
@@ -26845,23 +26651,7 @@
                 <w:color w:val="000000"/>
                 <w:lang w:val="es-AR"/>
               </w:rPr>
-              <w:t xml:space="preserve">Inicio: </w:t>
-            </w:r>
-            <w:proofErr w:type="gramStart"/>
-            <w:r>
-              <w:rPr>
-                <w:color w:val="000000"/>
-                <w:lang w:val="es-AR"/>
-              </w:rPr>
-              <w:t>Junio</w:t>
-            </w:r>
-            <w:proofErr w:type="gramEnd"/>
-            <w:r>
-              <w:rPr>
-                <w:color w:val="000000"/>
-                <w:lang w:val="es-AR"/>
-              </w:rPr>
-              <w:t xml:space="preserve"> 2021 – Fin: Junio 2024</w:t>
+              <w:t>Inicio: Junio 2021 – Fin: Junio 2024</w:t>
             </w:r>
           </w:p>
         </w:tc>
@@ -26899,7 +26689,7 @@
         </w:rPr>
       </w:pPr>
       <w:bookmarkStart w:id="108" w:name="_Toc81680318"/>
-      <w:bookmarkStart w:id="109" w:name="_Toc88079493"/>
+      <w:bookmarkStart w:id="109" w:name="_Toc88898116"/>
       <w:r>
         <w:rPr>
           <w:lang w:val="es-AR"/>
@@ -29018,7 +28808,7 @@
         </w:rPr>
       </w:pPr>
       <w:bookmarkStart w:id="110" w:name="_Toc81680319"/>
-      <w:bookmarkStart w:id="111" w:name="_Toc88079494"/>
+      <w:bookmarkStart w:id="111" w:name="_Toc88898117"/>
       <w:r>
         <w:rPr>
           <w:lang w:val="es-AR"/>
@@ -29037,7 +28827,7 @@
         </w:rPr>
       </w:pPr>
       <w:bookmarkStart w:id="112" w:name="_Toc81680320"/>
-      <w:bookmarkStart w:id="113" w:name="_Toc88079495"/>
+      <w:bookmarkStart w:id="113" w:name="_Toc88898118"/>
       <w:r>
         <w:rPr>
           <w:lang w:val="es-AR"/>
@@ -29184,23 +28974,7 @@
                 <w:b/>
                 <w:lang w:val="es-AR"/>
               </w:rPr>
-              <w:t xml:space="preserve">Programa Específico de </w:t>
-            </w:r>
-            <w:proofErr w:type="spellStart"/>
-            <w:r>
-              <w:rPr>
-                <w:b/>
-                <w:lang w:val="es-AR"/>
-              </w:rPr>
-              <w:t>Adm</w:t>
-            </w:r>
-            <w:proofErr w:type="spellEnd"/>
-            <w:r>
-              <w:rPr>
-                <w:b/>
-                <w:lang w:val="es-AR"/>
-              </w:rPr>
-              <w:t>. de Ventas</w:t>
+              <w:t>Programa Específico de Adm. de Ventas</w:t>
             </w:r>
           </w:p>
         </w:tc>
@@ -29702,23 +29476,7 @@
                 <w:b/>
                 <w:lang w:val="es-AR"/>
               </w:rPr>
-              <w:t xml:space="preserve">Programa Específico de </w:t>
-            </w:r>
-            <w:proofErr w:type="spellStart"/>
-            <w:r>
-              <w:rPr>
-                <w:b/>
-                <w:lang w:val="es-AR"/>
-              </w:rPr>
-              <w:t>Adm</w:t>
-            </w:r>
-            <w:proofErr w:type="spellEnd"/>
-            <w:r>
-              <w:rPr>
-                <w:b/>
-                <w:lang w:val="es-AR"/>
-              </w:rPr>
-              <w:t>. de Compras</w:t>
+              <w:t>Programa Específico de Adm. de Compras</w:t>
             </w:r>
           </w:p>
         </w:tc>
@@ -30195,23 +29953,7 @@
                 <w:lang w:val="es-AR"/>
               </w:rPr>
               <w:lastRenderedPageBreak/>
-              <w:t xml:space="preserve">Programa Específico de </w:t>
-            </w:r>
-            <w:proofErr w:type="spellStart"/>
-            <w:r>
-              <w:rPr>
-                <w:b/>
-                <w:lang w:val="es-AR"/>
-              </w:rPr>
-              <w:t>Adm</w:t>
-            </w:r>
-            <w:proofErr w:type="spellEnd"/>
-            <w:r>
-              <w:rPr>
-                <w:b/>
-                <w:lang w:val="es-AR"/>
-              </w:rPr>
-              <w:t>. de Pagos y Cobranzas</w:t>
+              <w:t>Programa Específico de Adm. de Pagos y Cobranzas</w:t>
             </w:r>
           </w:p>
         </w:tc>
@@ -31145,7 +30887,7 @@
         </w:rPr>
       </w:pPr>
       <w:bookmarkStart w:id="115" w:name="_Toc81680321"/>
-      <w:bookmarkStart w:id="116" w:name="_Toc88079496"/>
+      <w:bookmarkStart w:id="116" w:name="_Toc88898119"/>
       <w:r>
         <w:rPr>
           <w:rFonts w:eastAsia="Cambria"/>
@@ -32497,7 +32239,7 @@
         </w:rPr>
       </w:pPr>
       <w:bookmarkStart w:id="118" w:name="_Toc81680322"/>
-      <w:bookmarkStart w:id="119" w:name="_Toc88079497"/>
+      <w:bookmarkStart w:id="119" w:name="_Toc88898120"/>
       <w:r>
         <w:rPr>
           <w:rFonts w:eastAsia="Cambria"/>
@@ -33863,7 +33605,7 @@
       </w:pPr>
       <w:bookmarkStart w:id="120" w:name="_xvir7l"/>
       <w:bookmarkStart w:id="121" w:name="_Toc81680323"/>
-      <w:bookmarkStart w:id="122" w:name="_Toc88079498"/>
+      <w:bookmarkStart w:id="122" w:name="_Toc88898121"/>
       <w:bookmarkEnd w:id="120"/>
       <w:r>
         <w:rPr>
@@ -35568,7 +35310,7 @@
       </w:pPr>
       <w:bookmarkStart w:id="123" w:name="_3hv69ve"/>
       <w:bookmarkStart w:id="124" w:name="_Toc81680324"/>
-      <w:bookmarkStart w:id="125" w:name="_Toc88079499"/>
+      <w:bookmarkStart w:id="125" w:name="_Toc88898122"/>
       <w:bookmarkEnd w:id="123"/>
       <w:r>
         <w:rPr>
@@ -35880,21 +35622,7 @@
               <w:rPr>
                 <w:lang w:val="es-AR"/>
               </w:rPr>
-              <w:t xml:space="preserve">Comunicarse con </w:t>
-            </w:r>
-            <w:proofErr w:type="gramStart"/>
-            <w:r>
-              <w:rPr>
-                <w:lang w:val="es-AR"/>
-              </w:rPr>
-              <w:t>el cliente una vez terminada</w:t>
-            </w:r>
-            <w:proofErr w:type="gramEnd"/>
-            <w:r>
-              <w:rPr>
-                <w:lang w:val="es-AR"/>
-              </w:rPr>
-              <w:t xml:space="preserve"> la venta.</w:t>
+              <w:t>Comunicarse con el cliente una vez terminada la venta.</w:t>
             </w:r>
           </w:p>
         </w:tc>
@@ -36117,7 +35845,7 @@
         </w:rPr>
       </w:pPr>
       <w:bookmarkStart w:id="126" w:name="_Toc81680325"/>
-      <w:bookmarkStart w:id="127" w:name="_Toc88079500"/>
+      <w:bookmarkStart w:id="127" w:name="_Toc88898123"/>
       <w:r>
         <w:rPr>
           <w:lang w:val="es-ES"/>
@@ -36136,7 +35864,7 @@
         </w:rPr>
       </w:pPr>
       <w:bookmarkStart w:id="128" w:name="_Toc81680326"/>
-      <w:bookmarkStart w:id="129" w:name="_Toc88079501"/>
+      <w:bookmarkStart w:id="129" w:name="_Toc88898124"/>
       <w:r>
         <w:rPr>
           <w:lang w:val="es-ES"/>
@@ -36154,7 +35882,7 @@
         </w:rPr>
       </w:pPr>
       <w:bookmarkStart w:id="130" w:name="_Toc81680327"/>
-      <w:bookmarkStart w:id="131" w:name="_Toc88079502"/>
+      <w:bookmarkStart w:id="131" w:name="_Toc88898125"/>
       <w:r>
         <w:rPr>
           <w:lang w:val="es-ES"/>
@@ -36232,7 +35960,7 @@
         </w:rPr>
       </w:pPr>
       <w:bookmarkStart w:id="132" w:name="_Toc81680328"/>
-      <w:bookmarkStart w:id="133" w:name="_Toc88079503"/>
+      <w:bookmarkStart w:id="133" w:name="_Toc88898126"/>
       <w:r>
         <w:rPr>
           <w:lang w:val="es-ES"/>
@@ -36333,7 +36061,7 @@
         </w:rPr>
       </w:pPr>
       <w:bookmarkStart w:id="134" w:name="_Toc81680329"/>
-      <w:bookmarkStart w:id="135" w:name="_Toc88079504"/>
+      <w:bookmarkStart w:id="135" w:name="_Toc88898127"/>
       <w:r>
         <w:rPr>
           <w:lang w:val="es-ES"/>
@@ -36843,7 +36571,7 @@
         </w:rPr>
       </w:pPr>
       <w:bookmarkStart w:id="136" w:name="_Toc81680330"/>
-      <w:bookmarkStart w:id="137" w:name="_Toc88079505"/>
+      <w:bookmarkStart w:id="137" w:name="_Toc88898128"/>
       <w:r>
         <w:rPr>
           <w:lang w:val="es-AR"/>
@@ -37196,7 +36924,7 @@
         </w:rPr>
       </w:pPr>
       <w:bookmarkStart w:id="138" w:name="_Toc81680331"/>
-      <w:bookmarkStart w:id="139" w:name="_Toc88079506"/>
+      <w:bookmarkStart w:id="139" w:name="_Toc88898129"/>
       <w:r>
         <w:rPr>
           <w:lang w:val="es-AR"/>
@@ -37248,49 +36976,7 @@
           <w:lang w:val="es-AR"/>
         </w:rPr>
         <w:tab/>
-        <w:t>El nombre de la marca que se empleara para los servicios es “</w:t>
-      </w:r>
-      <w:proofErr w:type="spellStart"/>
-      <w:r>
-        <w:rPr>
-          <w:lang w:val="es-AR"/>
-        </w:rPr>
-        <w:t>My</w:t>
-      </w:r>
-      <w:proofErr w:type="spellEnd"/>
-      <w:r>
-        <w:rPr>
-          <w:lang w:val="es-AR"/>
-        </w:rPr>
-        <w:t xml:space="preserve"> </w:t>
-      </w:r>
-      <w:proofErr w:type="spellStart"/>
-      <w:r>
-        <w:rPr>
-          <w:lang w:val="es-AR"/>
-        </w:rPr>
-        <w:t>news</w:t>
-      </w:r>
-      <w:proofErr w:type="spellEnd"/>
-      <w:r>
-        <w:rPr>
-          <w:lang w:val="es-AR"/>
-        </w:rPr>
-        <w:t xml:space="preserve"> </w:t>
-      </w:r>
-      <w:proofErr w:type="spellStart"/>
-      <w:r>
-        <w:rPr>
-          <w:lang w:val="es-AR"/>
-        </w:rPr>
-        <w:t>maker</w:t>
-      </w:r>
-      <w:proofErr w:type="spellEnd"/>
-      <w:r>
-        <w:rPr>
-          <w:lang w:val="es-AR"/>
-        </w:rPr>
-        <w:t>”, y cumple con las siguientes características fundamentales:</w:t>
+        <w:t>El nombre de la marca que se empleara para los servicios es “My news maker”, y cumple con las siguientes características fundamentales:</w:t>
       </w:r>
     </w:p>
     <w:p>
@@ -37344,21 +37030,7 @@
         <w:rPr>
           <w:lang w:val="es-AR"/>
         </w:rPr>
-        <w:t xml:space="preserve"> Al ser un conjunto de palabras que fonéticamente suena muy similar a la palabra en inglés “</w:t>
-      </w:r>
-      <w:proofErr w:type="spellStart"/>
-      <w:r>
-        <w:rPr>
-          <w:lang w:val="es-AR"/>
-        </w:rPr>
-        <w:t>newspaper</w:t>
-      </w:r>
-      <w:proofErr w:type="spellEnd"/>
-      <w:r>
-        <w:rPr>
-          <w:lang w:val="es-AR"/>
-        </w:rPr>
-        <w:t>” (diario), elemento muy relacionado con el fin de la marca, se cree que resultara fácil de recordar.</w:t>
+        <w:t xml:space="preserve"> Al ser un conjunto de palabras que fonéticamente suena muy similar a la palabra en inglés “newspaper” (diario), elemento muy relacionado con el fin de la marca, se cree que resultara fácil de recordar.</w:t>
       </w:r>
     </w:p>
     <w:p>
@@ -37537,49 +37209,7 @@
         <w:rPr>
           <w:lang w:val="es-AR"/>
         </w:rPr>
-        <w:t>La marca “</w:t>
-      </w:r>
-      <w:proofErr w:type="spellStart"/>
-      <w:r>
-        <w:rPr>
-          <w:lang w:val="es-AR"/>
-        </w:rPr>
-        <w:t>My</w:t>
-      </w:r>
-      <w:proofErr w:type="spellEnd"/>
-      <w:r>
-        <w:rPr>
-          <w:lang w:val="es-AR"/>
-        </w:rPr>
-        <w:t xml:space="preserve"> </w:t>
-      </w:r>
-      <w:proofErr w:type="spellStart"/>
-      <w:r>
-        <w:rPr>
-          <w:lang w:val="es-AR"/>
-        </w:rPr>
-        <w:t>news</w:t>
-      </w:r>
-      <w:proofErr w:type="spellEnd"/>
-      <w:r>
-        <w:rPr>
-          <w:lang w:val="es-AR"/>
-        </w:rPr>
-        <w:t xml:space="preserve"> </w:t>
-      </w:r>
-      <w:proofErr w:type="spellStart"/>
-      <w:r>
-        <w:rPr>
-          <w:lang w:val="es-AR"/>
-        </w:rPr>
-        <w:t>maker</w:t>
-      </w:r>
-      <w:proofErr w:type="spellEnd"/>
-      <w:r>
-        <w:rPr>
-          <w:lang w:val="es-AR"/>
-        </w:rPr>
-        <w:t>” no está registrada todavía en el INPI (Instituto Nacional de Propiedad Industrial).</w:t>
+        <w:t>La marca “My news maker” no está registrada todavía en el INPI (Instituto Nacional de Propiedad Industrial).</w:t>
       </w:r>
     </w:p>
     <w:p>
@@ -37718,21 +37348,7 @@
         <w:rPr>
           <w:lang w:val="es-AR"/>
         </w:rPr>
-        <w:t xml:space="preserve">” en la página de </w:t>
-      </w:r>
-      <w:proofErr w:type="spellStart"/>
-      <w:r>
-        <w:rPr>
-          <w:lang w:val="es-AR"/>
-        </w:rPr>
-        <w:t>Nic</w:t>
-      </w:r>
-      <w:proofErr w:type="spellEnd"/>
-      <w:r>
-        <w:rPr>
-          <w:lang w:val="es-AR"/>
-        </w:rPr>
-        <w:t xml:space="preserve"> Argentina, el sitio de </w:t>
+        <w:t xml:space="preserve">” en la página de Nic Argentina, el sitio de </w:t>
       </w:r>
       <w:r>
         <w:rPr>
@@ -37812,7 +37428,7 @@
         </w:rPr>
       </w:pPr>
       <w:bookmarkStart w:id="140" w:name="_Toc81680332"/>
-      <w:bookmarkStart w:id="141" w:name="_Toc88079507"/>
+      <w:bookmarkStart w:id="141" w:name="_Toc88898130"/>
       <w:r>
         <w:rPr>
           <w:lang w:val="es-AR"/>
@@ -37926,35 +37542,7 @@
           <w:lang w:val="es-AR"/>
         </w:rPr>
         <w:tab/>
-        <w:t>“</w:t>
-      </w:r>
-      <w:proofErr w:type="spellStart"/>
-      <w:r>
-        <w:rPr>
-          <w:lang w:val="es-AR"/>
-        </w:rPr>
-        <w:t>My</w:t>
-      </w:r>
-      <w:proofErr w:type="spellEnd"/>
-      <w:r>
-        <w:rPr>
-          <w:lang w:val="es-AR"/>
-        </w:rPr>
-        <w:t xml:space="preserve"> new </w:t>
-      </w:r>
-      <w:proofErr w:type="spellStart"/>
-      <w:r>
-        <w:rPr>
-          <w:lang w:val="es-AR"/>
-        </w:rPr>
-        <w:t>maker</w:t>
-      </w:r>
-      <w:proofErr w:type="spellEnd"/>
-      <w:r>
-        <w:rPr>
-          <w:lang w:val="es-AR"/>
-        </w:rPr>
-        <w:t xml:space="preserve">” garantiza la calidad y el nivel de compleción del servicio entregado, es por esto por lo que, ante cualquier defecto o deviación del requerimiento especificado, </w:t>
+        <w:t xml:space="preserve">“My new maker” garantiza la calidad y el nivel de compleción del servicio entregado, es por esto por lo que, ante cualquier defecto o deviación del requerimiento especificado, </w:t>
       </w:r>
       <w:r>
         <w:rPr>
@@ -38006,7 +37594,7 @@
         </w:rPr>
       </w:pPr>
       <w:bookmarkStart w:id="142" w:name="_Toc81680333"/>
-      <w:bookmarkStart w:id="143" w:name="_Toc88079508"/>
+      <w:bookmarkStart w:id="143" w:name="_Toc88898131"/>
       <w:r>
         <w:rPr>
           <w:rFonts w:eastAsia="Cambria"/>
@@ -38028,7 +37616,7 @@
       </w:pPr>
       <w:bookmarkStart w:id="144" w:name="_upglbi"/>
       <w:bookmarkStart w:id="145" w:name="_Toc81680334"/>
-      <w:bookmarkStart w:id="146" w:name="_Toc88079509"/>
+      <w:bookmarkStart w:id="146" w:name="_Toc88898132"/>
       <w:bookmarkEnd w:id="144"/>
       <w:r>
         <w:rPr>
@@ -38373,21 +37961,7 @@
               <w:rPr>
                 <w:lang w:val="es-AR"/>
               </w:rPr>
-              <w:t xml:space="preserve">Herramientas de trabajo y mantenimiento: Computadoras, teclados, </w:t>
-            </w:r>
-            <w:proofErr w:type="gramStart"/>
-            <w:r>
-              <w:rPr>
-                <w:lang w:val="es-AR"/>
-              </w:rPr>
-              <w:t>mouse</w:t>
-            </w:r>
-            <w:proofErr w:type="gramEnd"/>
-            <w:r>
-              <w:rPr>
-                <w:lang w:val="es-AR"/>
-              </w:rPr>
-              <w:t>, monitores, sillas.</w:t>
+              <w:t>Herramientas de trabajo y mantenimiento: Computadoras, teclados, mouse, monitores, sillas.</w:t>
             </w:r>
           </w:p>
           <w:p>
@@ -38498,7 +38072,7 @@
         </w:rPr>
       </w:pPr>
       <w:bookmarkStart w:id="149" w:name="_Toc81680335"/>
-      <w:bookmarkStart w:id="150" w:name="_Toc88079510"/>
+      <w:bookmarkStart w:id="150" w:name="_Toc88898133"/>
       <w:r>
         <w:rPr>
           <w:rFonts w:eastAsia="Cambria"/>
@@ -38562,7 +38136,6 @@
                 <w:lang w:val="es-AR"/>
               </w:rPr>
             </w:pPr>
-            <w:proofErr w:type="spellStart"/>
             <w:r>
               <w:rPr>
                 <w:b/>
@@ -38571,7 +38144,6 @@
               </w:rPr>
               <w:t>Atiko.Studio</w:t>
             </w:r>
-            <w:proofErr w:type="spellEnd"/>
           </w:p>
         </w:tc>
         <w:tc>
@@ -38877,7 +38449,7 @@
         </w:rPr>
       </w:pPr>
       <w:bookmarkStart w:id="151" w:name="_Toc81680336"/>
-      <w:bookmarkStart w:id="152" w:name="_Toc88079511"/>
+      <w:bookmarkStart w:id="152" w:name="_Toc88898134"/>
       <w:r>
         <w:rPr>
           <w:lang w:val="es-AR"/>
@@ -38987,21 +38559,7 @@
           <w:lang w:val="es-AR"/>
         </w:rPr>
         <w:tab/>
-        <w:t xml:space="preserve">El cliente también presentará sensibilidad frente al efecto precio-calidad y podrá pensar que, ante una oferta de muy bajo costo, la solución será de una calidad correspondiente al precio pagado. A </w:t>
-      </w:r>
-      <w:proofErr w:type="spellStart"/>
-      <w:r>
-        <w:rPr>
-          <w:lang w:val="es-AR"/>
-        </w:rPr>
-        <w:t>si</w:t>
-      </w:r>
-      <w:proofErr w:type="spellEnd"/>
-      <w:r>
-        <w:rPr>
-          <w:lang w:val="es-AR"/>
-        </w:rPr>
-        <w:t xml:space="preserve"> mismo, el cliente investigará sobre las potenciales empresas, por lo que podrá ver las cualidades de cada una sin diferenciar por el precio.</w:t>
+        <w:t>El cliente también presentará sensibilidad frente al efecto precio-calidad y podrá pensar que, ante una oferta de muy bajo costo, la solución será de una calidad correspondiente al precio pagado. A si mismo, el cliente investigará sobre las potenciales empresas, por lo que podrá ver las cualidades de cada una sin diferenciar por el precio.</w:t>
       </w:r>
     </w:p>
     <w:p>
@@ -39030,7 +38588,7 @@
         </w:rPr>
       </w:pPr>
       <w:bookmarkStart w:id="153" w:name="_Toc81680337"/>
-      <w:bookmarkStart w:id="154" w:name="_Toc88079512"/>
+      <w:bookmarkStart w:id="154" w:name="_Toc88898135"/>
       <w:r>
         <w:rPr>
           <w:lang w:val="es-AR"/>
@@ -39079,7 +38637,7 @@
         </w:rPr>
       </w:pPr>
       <w:bookmarkStart w:id="155" w:name="_Toc81680338"/>
-      <w:bookmarkStart w:id="156" w:name="_Toc88079513"/>
+      <w:bookmarkStart w:id="156" w:name="_Toc88898136"/>
       <w:r>
         <w:rPr>
           <w:lang w:val="es-AR"/>
@@ -39695,7 +39253,7 @@
         </w:rPr>
       </w:pPr>
       <w:bookmarkStart w:id="157" w:name="_Toc81680339"/>
-      <w:bookmarkStart w:id="158" w:name="_Toc88079514"/>
+      <w:bookmarkStart w:id="158" w:name="_Toc88898137"/>
       <w:r>
         <w:rPr>
           <w:lang w:val="es-AR"/>
@@ -39730,7 +39288,7 @@
         </w:rPr>
       </w:pPr>
       <w:bookmarkStart w:id="159" w:name="_Toc81680340"/>
-      <w:bookmarkStart w:id="160" w:name="_Toc88079515"/>
+      <w:bookmarkStart w:id="160" w:name="_Toc88898138"/>
       <w:r>
         <w:rPr>
           <w:lang w:val="es-AR"/>
@@ -39933,35 +39491,7 @@
         <w:rPr>
           <w:lang w:val="es-AR"/>
         </w:rPr>
-        <w:t xml:space="preserve"> Se utilizará para alcanzar clientes en las redes sociales mediante “Social </w:t>
-      </w:r>
-      <w:proofErr w:type="spellStart"/>
-      <w:r>
-        <w:rPr>
-          <w:lang w:val="es-AR"/>
-        </w:rPr>
-        <w:t>Ads</w:t>
-      </w:r>
-      <w:proofErr w:type="spellEnd"/>
-      <w:r>
-        <w:rPr>
-          <w:lang w:val="es-AR"/>
-        </w:rPr>
-        <w:t xml:space="preserve">”. Los anuncios se mostrarán a usuarios que cumplan con los perfiles previamente definidos por un costo bajo. Estos servicios de publicidad, como Google AdWords, Facebook </w:t>
-      </w:r>
-      <w:proofErr w:type="spellStart"/>
-      <w:r>
-        <w:rPr>
-          <w:lang w:val="es-AR"/>
-        </w:rPr>
-        <w:t>Ads</w:t>
-      </w:r>
-      <w:proofErr w:type="spellEnd"/>
-      <w:r>
-        <w:rPr>
-          <w:lang w:val="es-AR"/>
-        </w:rPr>
-        <w:t xml:space="preserve"> y otros, permitirán llegar de manera rápida y eficiente a los clientes objetivos y además ver estadísticas sobre las publicaciones.</w:t>
+        <w:t xml:space="preserve"> Se utilizará para alcanzar clientes en las redes sociales mediante “Social Ads”. Los anuncios se mostrarán a usuarios que cumplan con los perfiles previamente definidos por un costo bajo. Estos servicios de publicidad, como Google AdWords, Facebook Ads y otros, permitirán llegar de manera rápida y eficiente a los clientes objetivos y además ver estadísticas sobre las publicaciones.</w:t>
       </w:r>
     </w:p>
     <w:p>
@@ -40198,21 +39728,7 @@
           <w:lang w:val="es-AR"/>
         </w:rPr>
         <w:tab/>
-        <w:t xml:space="preserve">Se buscará dar a conocer la marca participando de eventos como </w:t>
-      </w:r>
-      <w:proofErr w:type="spellStart"/>
-      <w:r>
-        <w:rPr>
-          <w:lang w:val="es-AR"/>
-        </w:rPr>
-        <w:t>ExpoEventos</w:t>
-      </w:r>
-      <w:proofErr w:type="spellEnd"/>
-      <w:r>
-        <w:rPr>
-          <w:lang w:val="es-AR"/>
-        </w:rPr>
-        <w:t xml:space="preserve"> Latinoamérica 2021 </w:t>
+        <w:t xml:space="preserve">Se buscará dar a conocer la marca participando de eventos como ExpoEventos Latinoamérica 2021 </w:t>
       </w:r>
       <w:r>
         <w:rPr>
@@ -40910,7 +40426,7 @@
         </w:rPr>
       </w:pPr>
       <w:bookmarkStart w:id="161" w:name="_Toc81680341"/>
-      <w:bookmarkStart w:id="162" w:name="_Toc88079516"/>
+      <w:bookmarkStart w:id="162" w:name="_Toc88898139"/>
       <w:r>
         <w:rPr>
           <w:lang w:val="es-AR"/>
@@ -40930,7 +40446,7 @@
         </w:rPr>
       </w:pPr>
       <w:bookmarkStart w:id="163" w:name="_Toc81680342"/>
-      <w:bookmarkStart w:id="164" w:name="_Toc88079517"/>
+      <w:bookmarkStart w:id="164" w:name="_Toc88898140"/>
       <w:r>
         <w:rPr>
           <w:lang w:val="es-AR"/>
@@ -41025,7 +40541,7 @@
         </w:rPr>
       </w:pPr>
       <w:bookmarkStart w:id="165" w:name="_Toc81680343"/>
-      <w:bookmarkStart w:id="166" w:name="_Toc88079518"/>
+      <w:bookmarkStart w:id="166" w:name="_Toc88898141"/>
       <w:r>
         <w:rPr>
           <w:lang w:val="es-AR"/>
@@ -41073,7 +40589,7 @@
         </w:rPr>
       </w:pPr>
       <w:bookmarkStart w:id="167" w:name="_Toc81680344"/>
-      <w:bookmarkStart w:id="168" w:name="_Toc88079519"/>
+      <w:bookmarkStart w:id="168" w:name="_Toc88898142"/>
       <w:r>
         <w:rPr>
           <w:lang w:val="es-AR"/>
@@ -41145,7 +40661,7 @@
         </w:rPr>
       </w:pPr>
       <w:bookmarkStart w:id="169" w:name="_Toc81680345"/>
-      <w:bookmarkStart w:id="170" w:name="_Toc88079520"/>
+      <w:bookmarkStart w:id="170" w:name="_Toc88898143"/>
       <w:r>
         <w:rPr>
           <w:lang w:val="es-AR"/>
@@ -41194,7 +40710,7 @@
         </w:rPr>
       </w:pPr>
       <w:bookmarkStart w:id="171" w:name="_Toc81680346"/>
-      <w:bookmarkStart w:id="172" w:name="_Toc88079521"/>
+      <w:bookmarkStart w:id="172" w:name="_Toc88898144"/>
       <w:r>
         <w:rPr>
           <w:lang w:val="es-AR"/>
@@ -41212,7 +40728,7 @@
         </w:rPr>
       </w:pPr>
       <w:bookmarkStart w:id="173" w:name="_Toc81680347"/>
-      <w:bookmarkStart w:id="174" w:name="_Toc88079522"/>
+      <w:bookmarkStart w:id="174" w:name="_Toc88898145"/>
       <w:r>
         <w:rPr>
           <w:lang w:val="es-AR"/>
@@ -41230,7 +40746,7 @@
         </w:rPr>
       </w:pPr>
       <w:bookmarkStart w:id="175" w:name="_Toc81680348"/>
-      <w:bookmarkStart w:id="176" w:name="_Toc88079523"/>
+      <w:bookmarkStart w:id="176" w:name="_Toc88898146"/>
       <w:r>
         <w:rPr>
           <w:lang w:val="es-AR"/>
@@ -41326,7 +40842,7 @@
         </w:rPr>
       </w:pPr>
       <w:bookmarkStart w:id="177" w:name="_Toc81680349"/>
-      <w:bookmarkStart w:id="178" w:name="_Toc88079524"/>
+      <w:bookmarkStart w:id="178" w:name="_Toc88898147"/>
       <w:r>
         <w:rPr>
           <w:lang w:val="es-AR"/>
@@ -41602,7 +41118,7 @@
         </w:rPr>
       </w:pPr>
       <w:bookmarkStart w:id="179" w:name="_Toc81680350"/>
-      <w:bookmarkStart w:id="180" w:name="_Toc88079525"/>
+      <w:bookmarkStart w:id="180" w:name="_Toc88898148"/>
       <w:r>
         <w:rPr>
           <w:lang w:val="es-AR"/>
@@ -41891,7 +41407,7 @@
         </w:rPr>
       </w:pPr>
       <w:bookmarkStart w:id="181" w:name="_Toc81680351"/>
-      <w:bookmarkStart w:id="182" w:name="_Toc88079526"/>
+      <w:bookmarkStart w:id="182" w:name="_Toc88898149"/>
       <w:r>
         <w:rPr>
           <w:lang w:val="es-AR"/>
@@ -41910,7 +41426,7 @@
         </w:rPr>
       </w:pPr>
       <w:bookmarkStart w:id="183" w:name="_Toc81680352"/>
-      <w:bookmarkStart w:id="184" w:name="_Toc88079527"/>
+      <w:bookmarkStart w:id="184" w:name="_Toc88898150"/>
       <w:r>
         <w:rPr>
           <w:lang w:val="es-AR"/>
@@ -42341,7 +41857,7 @@
         </w:rPr>
       </w:pPr>
       <w:bookmarkStart w:id="186" w:name="_Toc81680353"/>
-      <w:bookmarkStart w:id="187" w:name="_Toc88079528"/>
+      <w:bookmarkStart w:id="187" w:name="_Toc88898151"/>
       <w:r>
         <w:rPr>
           <w:rFonts w:eastAsia="Cambria"/>
@@ -44990,7 +44506,7 @@
         </w:rPr>
       </w:pPr>
       <w:bookmarkStart w:id="189" w:name="_Toc81680354"/>
-      <w:bookmarkStart w:id="190" w:name="_Toc88079529"/>
+      <w:bookmarkStart w:id="190" w:name="_Toc88898152"/>
       <w:r>
         <w:rPr>
           <w:rFonts w:eastAsia="Cambria"/>
@@ -46316,7 +45832,7 @@
         </w:rPr>
       </w:pPr>
       <w:bookmarkStart w:id="192" w:name="_Toc81680355"/>
-      <w:bookmarkStart w:id="193" w:name="_Toc88079530"/>
+      <w:bookmarkStart w:id="193" w:name="_Toc88898153"/>
       <w:r>
         <w:rPr>
           <w:rFonts w:eastAsia="Cambria"/>
@@ -47208,7 +46724,7 @@
         </w:rPr>
       </w:pPr>
       <w:bookmarkStart w:id="195" w:name="_Toc81680356"/>
-      <w:bookmarkStart w:id="196" w:name="_Toc88079531"/>
+      <w:bookmarkStart w:id="196" w:name="_Toc88898154"/>
       <w:r>
         <w:rPr>
           <w:rFonts w:eastAsia="Cambria"/>
@@ -48201,7 +47717,7 @@
         </w:rPr>
       </w:pPr>
       <w:bookmarkStart w:id="197" w:name="_Toc81680357"/>
-      <w:bookmarkStart w:id="198" w:name="_Toc88079532"/>
+      <w:bookmarkStart w:id="198" w:name="_Toc88898155"/>
       <w:r>
         <w:rPr>
           <w:rFonts w:eastAsia="Cambria"/>
@@ -49074,7 +48590,7 @@
           <w:lang w:val="es-ES"/>
         </w:rPr>
       </w:pPr>
-      <w:bookmarkStart w:id="199" w:name="_Toc88079533"/>
+      <w:bookmarkStart w:id="199" w:name="_Toc88898156"/>
       <w:r>
         <w:rPr>
           <w:lang w:val="es-ES"/>
@@ -49305,7 +48821,7 @@
           <w:lang w:val="es-ES"/>
         </w:rPr>
       </w:pPr>
-      <w:bookmarkStart w:id="200" w:name="_Toc88079534"/>
+      <w:bookmarkStart w:id="200" w:name="_Toc88898157"/>
       <w:r>
         <w:rPr>
           <w:lang w:val="es-ES"/>
@@ -49577,7 +49093,7 @@
           <w:lang w:val="es-ES"/>
         </w:rPr>
       </w:pPr>
-      <w:bookmarkStart w:id="201" w:name="_Toc88079535"/>
+      <w:bookmarkStart w:id="201" w:name="_Toc88898158"/>
       <w:r>
         <w:rPr>
           <w:lang w:val="es-ES"/>
@@ -49741,7 +49257,7 @@
           <w:lang w:val="es-ES"/>
         </w:rPr>
       </w:pPr>
-      <w:bookmarkStart w:id="202" w:name="_Toc88079536"/>
+      <w:bookmarkStart w:id="202" w:name="_Toc88898159"/>
       <w:r>
         <w:rPr>
           <w:lang w:val="es-ES"/>
@@ -49762,10 +49278,10 @@
           <w:lang w:val="es-ES"/>
         </w:rPr>
         <w:drawing>
-          <wp:inline distT="0" distB="0" distL="0" distR="0" wp14:anchorId="0CE11C79" wp14:editId="330E0CF9">
-            <wp:extent cx="6000750" cy="2276475"/>
+          <wp:inline distT="0" distB="0" distL="0" distR="0" wp14:anchorId="6235E550" wp14:editId="1FD09B03">
+            <wp:extent cx="6000750" cy="2257425"/>
             <wp:effectExtent l="0" t="0" r="0" b="0"/>
-            <wp:docPr id="318" name="Picture 318" descr="Table&#10;&#10;Description automatically generated"/>
+            <wp:docPr id="20" name="Picture 20"/>
             <wp:cNvGraphicFramePr>
               <a:graphicFrameLocks xmlns:a="http://schemas.openxmlformats.org/drawingml/2006/main" noChangeAspect="1"/>
             </wp:cNvGraphicFramePr>
@@ -49773,7 +49289,7 @@
               <a:graphicData uri="http://schemas.openxmlformats.org/drawingml/2006/picture">
                 <pic:pic xmlns:pic="http://schemas.openxmlformats.org/drawingml/2006/picture">
                   <pic:nvPicPr>
-                    <pic:cNvPr id="318" name="Picture 318" descr="Table&#10;&#10;Description automatically generated"/>
+                    <pic:cNvPr id="0" name="Picture 1"/>
                     <pic:cNvPicPr>
                       <a:picLocks noChangeAspect="1" noChangeArrowheads="1"/>
                     </pic:cNvPicPr>
@@ -49794,7 +49310,7 @@
                   <pic:spPr bwMode="auto">
                     <a:xfrm>
                       <a:off x="0" y="0"/>
-                      <a:ext cx="6000750" cy="2276475"/>
+                      <a:ext cx="6000750" cy="2257425"/>
                     </a:xfrm>
                     <a:prstGeom prst="rect">
                       <a:avLst/>
@@ -49963,7 +49479,7 @@
           <w:lang w:val="es-ES"/>
         </w:rPr>
       </w:pPr>
-      <w:bookmarkStart w:id="203" w:name="_Toc88079537"/>
+      <w:bookmarkStart w:id="203" w:name="_Toc88898160"/>
       <w:r>
         <w:rPr>
           <w:lang w:val="es-ES"/>
@@ -50028,7 +49544,7 @@
           <w:lang w:val="es-ES"/>
         </w:rPr>
       </w:pPr>
-      <w:bookmarkStart w:id="204" w:name="_Toc88079538"/>
+      <w:bookmarkStart w:id="204" w:name="_Toc88898161"/>
       <w:r>
         <w:rPr>
           <w:lang w:val="es-ES"/>
@@ -50045,14 +49561,13 @@
       </w:pPr>
       <w:r>
         <w:rPr>
-          <w:noProof/>
           <w:lang w:val="es-ES"/>
         </w:rPr>
         <w:drawing>
-          <wp:inline distT="0" distB="0" distL="0" distR="0" wp14:anchorId="590CF117" wp14:editId="6089E063">
-            <wp:extent cx="5715000" cy="2168571"/>
+          <wp:inline distT="0" distB="0" distL="0" distR="0" wp14:anchorId="1624BDDC" wp14:editId="7ECA81C4">
+            <wp:extent cx="6007735" cy="2262505"/>
             <wp:effectExtent l="0" t="0" r="0" b="0"/>
-            <wp:docPr id="133" name="Picture 133" descr="Table&#10;&#10;Description automatically generated"/>
+            <wp:docPr id="21" name="Picture 21" descr="Table&#10;&#10;Description automatically generated"/>
             <wp:cNvGraphicFramePr>
               <a:graphicFrameLocks xmlns:a="http://schemas.openxmlformats.org/drawingml/2006/main" noChangeAspect="1"/>
             </wp:cNvGraphicFramePr>
@@ -50060,7 +49575,7 @@
               <a:graphicData uri="http://schemas.openxmlformats.org/drawingml/2006/picture">
                 <pic:pic xmlns:pic="http://schemas.openxmlformats.org/drawingml/2006/picture">
                   <pic:nvPicPr>
-                    <pic:cNvPr id="133" name="Picture 133" descr="Table&#10;&#10;Description automatically generated"/>
+                    <pic:cNvPr id="21" name="Picture 21" descr="Table&#10;&#10;Description automatically generated"/>
                     <pic:cNvPicPr/>
                   </pic:nvPicPr>
                   <pic:blipFill>
@@ -50072,7 +49587,7 @@
                   <pic:spPr>
                     <a:xfrm>
                       <a:off x="0" y="0"/>
-                      <a:ext cx="5722585" cy="2171449"/>
+                      <a:ext cx="6007735" cy="2262505"/>
                     </a:xfrm>
                     <a:prstGeom prst="rect">
                       <a:avLst/>
@@ -50105,49 +49620,7 @@
         <w:rPr>
           <w:lang w:val="es-ES"/>
         </w:rPr>
-        <w:t xml:space="preserve"> Basado en los plazos fijos (37%), fondo común de inversión (30%), inflación (45%), </w:t>
-      </w:r>
-      <w:proofErr w:type="spellStart"/>
-      <w:r>
-        <w:rPr>
-          <w:lang w:val="es-ES"/>
-        </w:rPr>
-        <w:t>Balanz</w:t>
-      </w:r>
-      <w:proofErr w:type="spellEnd"/>
-      <w:r>
-        <w:rPr>
-          <w:lang w:val="es-ES"/>
-        </w:rPr>
-        <w:t xml:space="preserve"> Renta Fija o </w:t>
-      </w:r>
-      <w:proofErr w:type="spellStart"/>
-      <w:r>
-        <w:rPr>
-          <w:lang w:val="es-ES"/>
-        </w:rPr>
-        <w:t>Dolar</w:t>
-      </w:r>
-      <w:proofErr w:type="spellEnd"/>
-      <w:r>
-        <w:rPr>
-          <w:lang w:val="es-ES"/>
-        </w:rPr>
-        <w:t xml:space="preserve"> </w:t>
-      </w:r>
-      <w:proofErr w:type="spellStart"/>
-      <w:r>
-        <w:rPr>
-          <w:lang w:val="es-ES"/>
-        </w:rPr>
-        <w:t>Linked</w:t>
-      </w:r>
-      <w:proofErr w:type="spellEnd"/>
-      <w:r>
-        <w:rPr>
-          <w:lang w:val="es-ES"/>
-        </w:rPr>
-        <w:t xml:space="preserve"> (30%), y crecimiento de las acciones de MercadoLibre YTD (27%).</w:t>
+        <w:t xml:space="preserve"> Basado en los plazos fijos (37%), fondo común de inversión (30%), inflación (45%), Balanz Renta Fija o Dolar Linked (30%), y crecimiento de las acciones de MercadoLibre YTD (27%).</w:t>
       </w:r>
     </w:p>
     <w:p>
@@ -50159,14 +49632,13 @@
       </w:pPr>
       <w:r>
         <w:rPr>
-          <w:noProof/>
           <w:lang w:val="es-ES"/>
         </w:rPr>
         <w:drawing>
-          <wp:inline distT="0" distB="0" distL="0" distR="0" wp14:anchorId="2472186C" wp14:editId="481FB4A3">
-            <wp:extent cx="2610214" cy="647790"/>
-            <wp:effectExtent l="0" t="0" r="0" b="0"/>
-            <wp:docPr id="136" name="Picture 136" descr="Table&#10;&#10;Description automatically generated"/>
+          <wp:inline distT="0" distB="0" distL="0" distR="0" wp14:anchorId="40E20A8C" wp14:editId="3ABB6DEF">
+            <wp:extent cx="2629267" cy="638264"/>
+            <wp:effectExtent l="0" t="0" r="0" b="9525"/>
+            <wp:docPr id="22" name="Picture 22" descr="Table&#10;&#10;Description automatically generated"/>
             <wp:cNvGraphicFramePr>
               <a:graphicFrameLocks xmlns:a="http://schemas.openxmlformats.org/drawingml/2006/main" noChangeAspect="1"/>
             </wp:cNvGraphicFramePr>
@@ -50174,7 +49646,7 @@
               <a:graphicData uri="http://schemas.openxmlformats.org/drawingml/2006/picture">
                 <pic:pic xmlns:pic="http://schemas.openxmlformats.org/drawingml/2006/picture">
                   <pic:nvPicPr>
-                    <pic:cNvPr id="136" name="Picture 136" descr="Table&#10;&#10;Description automatically generated"/>
+                    <pic:cNvPr id="22" name="Picture 22" descr="Table&#10;&#10;Description automatically generated"/>
                     <pic:cNvPicPr/>
                   </pic:nvPicPr>
                   <pic:blipFill>
@@ -50186,7 +49658,7 @@
                   <pic:spPr>
                     <a:xfrm>
                       <a:off x="0" y="0"/>
-                      <a:ext cx="2610214" cy="647790"/>
+                      <a:ext cx="2629267" cy="638264"/>
                     </a:xfrm>
                     <a:prstGeom prst="rect">
                       <a:avLst/>
@@ -50206,7 +49678,7 @@
           <w:lang w:val="es-ES"/>
         </w:rPr>
       </w:pPr>
-      <w:bookmarkStart w:id="205" w:name="_Toc88079539"/>
+      <w:bookmarkStart w:id="205" w:name="_Toc88898162"/>
       <w:r>
         <w:rPr>
           <w:lang w:val="es-ES"/>
@@ -50285,7 +49757,7 @@
           <w:lang w:val="es-ES"/>
         </w:rPr>
       </w:pPr>
-      <w:bookmarkStart w:id="206" w:name="_Toc88079540"/>
+      <w:bookmarkStart w:id="206" w:name="_Toc88898163"/>
       <w:r>
         <w:rPr>
           <w:lang w:val="es-ES"/>
@@ -50370,14 +49842,13 @@
       </w:pPr>
       <w:r>
         <w:rPr>
-          <w:noProof/>
           <w:lang w:val="es-ES"/>
         </w:rPr>
         <w:drawing>
-          <wp:inline distT="0" distB="0" distL="0" distR="0" wp14:anchorId="70CFD74F" wp14:editId="7083ECF4">
-            <wp:extent cx="5930020" cy="2228850"/>
+          <wp:inline distT="0" distB="0" distL="0" distR="0" wp14:anchorId="1539C4AC" wp14:editId="50FC9CCB">
+            <wp:extent cx="6007735" cy="2259965"/>
             <wp:effectExtent l="0" t="0" r="0" b="0"/>
-            <wp:docPr id="139" name="Picture 139" descr="Table&#10;&#10;Description automatically generated"/>
+            <wp:docPr id="23" name="Picture 23" descr="Table&#10;&#10;Description automatically generated"/>
             <wp:cNvGraphicFramePr>
               <a:graphicFrameLocks xmlns:a="http://schemas.openxmlformats.org/drawingml/2006/main" noChangeAspect="1"/>
             </wp:cNvGraphicFramePr>
@@ -50385,7 +49856,7 @@
               <a:graphicData uri="http://schemas.openxmlformats.org/drawingml/2006/picture">
                 <pic:pic xmlns:pic="http://schemas.openxmlformats.org/drawingml/2006/picture">
                   <pic:nvPicPr>
-                    <pic:cNvPr id="139" name="Picture 139" descr="Table&#10;&#10;Description automatically generated"/>
+                    <pic:cNvPr id="23" name="Picture 23" descr="Table&#10;&#10;Description automatically generated"/>
                     <pic:cNvPicPr/>
                   </pic:nvPicPr>
                   <pic:blipFill>
@@ -50397,7 +49868,7 @@
                   <pic:spPr>
                     <a:xfrm>
                       <a:off x="0" y="0"/>
-                      <a:ext cx="5931716" cy="2229487"/>
+                      <a:ext cx="6007735" cy="2259965"/>
                     </a:xfrm>
                     <a:prstGeom prst="rect">
                       <a:avLst/>
@@ -50495,14 +49966,13 @@
       </w:pPr>
       <w:r>
         <w:rPr>
-          <w:noProof/>
           <w:lang w:val="es-ES"/>
         </w:rPr>
         <w:drawing>
-          <wp:inline distT="0" distB="0" distL="0" distR="0" wp14:anchorId="10264534" wp14:editId="27399969">
-            <wp:extent cx="5924550" cy="2329492"/>
+          <wp:inline distT="0" distB="0" distL="0" distR="0" wp14:anchorId="69F7DD1F" wp14:editId="1FBB885E">
+            <wp:extent cx="6007735" cy="2355215"/>
             <wp:effectExtent l="0" t="0" r="0" b="0"/>
-            <wp:docPr id="140" name="Picture 140" descr="Table&#10;&#10;Description automatically generated"/>
+            <wp:docPr id="24" name="Picture 24" descr="Table&#10;&#10;Description automatically generated"/>
             <wp:cNvGraphicFramePr>
               <a:graphicFrameLocks xmlns:a="http://schemas.openxmlformats.org/drawingml/2006/main" noChangeAspect="1"/>
             </wp:cNvGraphicFramePr>
@@ -50510,7 +49980,7 @@
               <a:graphicData uri="http://schemas.openxmlformats.org/drawingml/2006/picture">
                 <pic:pic xmlns:pic="http://schemas.openxmlformats.org/drawingml/2006/picture">
                   <pic:nvPicPr>
-                    <pic:cNvPr id="140" name="Picture 140" descr="Table&#10;&#10;Description automatically generated"/>
+                    <pic:cNvPr id="24" name="Picture 24" descr="Table&#10;&#10;Description automatically generated"/>
                     <pic:cNvPicPr/>
                   </pic:nvPicPr>
                   <pic:blipFill>
@@ -50522,7 +49992,7 @@
                   <pic:spPr>
                     <a:xfrm>
                       <a:off x="0" y="0"/>
-                      <a:ext cx="5930807" cy="2331952"/>
+                      <a:ext cx="6007735" cy="2355215"/>
                     </a:xfrm>
                     <a:prstGeom prst="rect">
                       <a:avLst/>
@@ -50611,14 +50081,13 @@
       </w:pPr>
       <w:r>
         <w:rPr>
-          <w:noProof/>
           <w:lang w:val="es-ES"/>
         </w:rPr>
         <w:drawing>
-          <wp:inline distT="0" distB="0" distL="0" distR="0" wp14:anchorId="67BF097D" wp14:editId="26DBF107">
-            <wp:extent cx="6007735" cy="2470785"/>
+          <wp:inline distT="0" distB="0" distL="0" distR="0" wp14:anchorId="2E1BCAEF" wp14:editId="55101729">
+            <wp:extent cx="6007735" cy="2475230"/>
             <wp:effectExtent l="0" t="0" r="0" b="0"/>
-            <wp:docPr id="142" name="Picture 142" descr="Table&#10;&#10;Description automatically generated"/>
+            <wp:docPr id="25" name="Picture 25" descr="Table&#10;&#10;Description automatically generated"/>
             <wp:cNvGraphicFramePr>
               <a:graphicFrameLocks xmlns:a="http://schemas.openxmlformats.org/drawingml/2006/main" noChangeAspect="1"/>
             </wp:cNvGraphicFramePr>
@@ -50626,7 +50095,7 @@
               <a:graphicData uri="http://schemas.openxmlformats.org/drawingml/2006/picture">
                 <pic:pic xmlns:pic="http://schemas.openxmlformats.org/drawingml/2006/picture">
                   <pic:nvPicPr>
-                    <pic:cNvPr id="142" name="Picture 142" descr="Table&#10;&#10;Description automatically generated"/>
+                    <pic:cNvPr id="25" name="Picture 25" descr="Table&#10;&#10;Description automatically generated"/>
                     <pic:cNvPicPr/>
                   </pic:nvPicPr>
                   <pic:blipFill>
@@ -50638,7 +50107,7 @@
                   <pic:spPr>
                     <a:xfrm>
                       <a:off x="0" y="0"/>
-                      <a:ext cx="6007735" cy="2470785"/>
+                      <a:ext cx="6007735" cy="2475230"/>
                     </a:xfrm>
                     <a:prstGeom prst="rect">
                       <a:avLst/>
@@ -50676,7 +50145,7 @@
           <w:lang w:val="es-ES"/>
         </w:rPr>
       </w:pPr>
-      <w:bookmarkStart w:id="207" w:name="_Toc88079541"/>
+      <w:bookmarkStart w:id="207" w:name="_Toc88898164"/>
       <w:r>
         <w:rPr>
           <w:lang w:val="es-ES"/>
@@ -51147,14 +50616,13 @@
       </w:pPr>
       <w:r>
         <w:rPr>
-          <w:noProof/>
           <w:lang w:val="es-ES"/>
         </w:rPr>
         <w:drawing>
-          <wp:inline distT="0" distB="0" distL="0" distR="0" wp14:anchorId="2859BC7E" wp14:editId="15A0FD20">
-            <wp:extent cx="5753903" cy="2543530"/>
-            <wp:effectExtent l="0" t="0" r="0" b="9525"/>
-            <wp:docPr id="175" name="Picture 175" descr="Table&#10;&#10;Description automatically generated"/>
+          <wp:inline distT="0" distB="0" distL="0" distR="0" wp14:anchorId="27D02049" wp14:editId="7673699B">
+            <wp:extent cx="5753903" cy="2572109"/>
+            <wp:effectExtent l="0" t="0" r="0" b="0"/>
+            <wp:docPr id="26" name="Picture 26" descr="Table&#10;&#10;Description automatically generated"/>
             <wp:cNvGraphicFramePr>
               <a:graphicFrameLocks xmlns:a="http://schemas.openxmlformats.org/drawingml/2006/main" noChangeAspect="1"/>
             </wp:cNvGraphicFramePr>
@@ -51162,7 +50630,7 @@
               <a:graphicData uri="http://schemas.openxmlformats.org/drawingml/2006/picture">
                 <pic:pic xmlns:pic="http://schemas.openxmlformats.org/drawingml/2006/picture">
                   <pic:nvPicPr>
-                    <pic:cNvPr id="175" name="Picture 175" descr="Table&#10;&#10;Description automatically generated"/>
+                    <pic:cNvPr id="26" name="Picture 26" descr="Table&#10;&#10;Description automatically generated"/>
                     <pic:cNvPicPr/>
                   </pic:nvPicPr>
                   <pic:blipFill>
@@ -51174,7 +50642,7 @@
                   <pic:spPr>
                     <a:xfrm>
                       <a:off x="0" y="0"/>
-                      <a:ext cx="5753903" cy="2543530"/>
+                      <a:ext cx="5753903" cy="2572109"/>
                     </a:xfrm>
                     <a:prstGeom prst="rect">
                       <a:avLst/>
@@ -51222,7 +50690,7 @@
           <w:lang w:val="es-ES"/>
         </w:rPr>
       </w:pPr>
-      <w:bookmarkStart w:id="208" w:name="_Toc88079542"/>
+      <w:bookmarkStart w:id="208" w:name="_Toc88898165"/>
       <w:r>
         <w:rPr>
           <w:lang w:val="es-ES"/>
@@ -51239,7 +50707,7 @@
           <w:lang w:val="es-ES"/>
         </w:rPr>
       </w:pPr>
-      <w:bookmarkStart w:id="209" w:name="_Toc88079543"/>
+      <w:bookmarkStart w:id="209" w:name="_Toc88898166"/>
       <w:r>
         <w:rPr>
           <w:lang w:val="es-ES"/>
@@ -51260,7 +50728,7 @@
           <w:lang w:val="es-ES"/>
         </w:rPr>
         <w:tab/>
-        <w:t xml:space="preserve">El desarrollo de una aplicación web que funcione como plataforma para el cliente no presenta mayores dificultades técnicas, ya que los profesionales informáticos encargados de llevar a cabo esta creación abundan en el mercado laboral en todos sus niveles de experiencia. </w:t>
+        <w:t>El desarrollo de una aplicación web que funcione como plataforma para el cliente no presenta mayores dificultades técnicas, ya que los profesionales informáticos encargados de llevar a cabo esta creación abundan en el mercado laboral en todos sus niveles de experiencia.</w:t>
       </w:r>
     </w:p>
     <w:p>
@@ -51275,7 +50743,7 @@
           <w:lang w:val="es-ES"/>
         </w:rPr>
         <w:tab/>
-        <w:t xml:space="preserve">Además, la aplicación se desarrollará usando tecnologías ampliamente conocidas, que se encuentran documentadas y en vigentes como tecnologías modernas. </w:t>
+        <w:t>Además, la aplicación se desarrollará usando tecnologías ampliamente conocidas, que se encuentran documentadas y en vigentes como tecnologías modernas.</w:t>
       </w:r>
     </w:p>
     <w:p>
@@ -51290,7 +50758,7 @@
         <w:rPr>
           <w:lang w:val="es-ES"/>
         </w:rPr>
-        <w:t xml:space="preserve">Por el lado de las herramientas, se usarán computadoras que se pueden obtener en el mercado local y que pueden ser reparadas en caso de necesitarlo, haciendo que este tampoco sea un factor problemático. </w:t>
+        <w:t>Por el lado de las herramientas, se usarán computadoras que se pueden obtener en el mercado local y que pueden ser reparadas en caso de necesitarlo, haciendo que este tampoco sea un factor problemático.</w:t>
       </w:r>
     </w:p>
     <w:p>
@@ -51300,7 +50768,7 @@
           <w:lang w:val="es-ES"/>
         </w:rPr>
       </w:pPr>
-      <w:bookmarkStart w:id="210" w:name="_Toc88079544"/>
+      <w:bookmarkStart w:id="210" w:name="_Toc88898167"/>
       <w:r>
         <w:rPr>
           <w:lang w:val="es-ES"/>
@@ -51336,21 +50804,67 @@
         <w:rPr>
           <w:lang w:val="es-ES"/>
         </w:rPr>
-        <w:t xml:space="preserve">Esto significa que el volumen de potenciales clientes y el dinero que emplean son lo suficientemente altos para garantizar que el proyecto será viable con una inversión inicial cercana a los $2.000.000, dando por resultado un TIR </w:t>
-      </w:r>
-      <w:proofErr w:type="spellStart"/>
+        <w:t>Esto significa que el volumen de potenciales clientes y el dinero que emplean son lo suficientemente altos para garantizar que el proyecto será viable con una inversión inicial cercana a los $2.</w:t>
+      </w:r>
       <w:r>
         <w:rPr>
           <w:lang w:val="es-ES"/>
         </w:rPr>
-        <w:t>de</w:t>
-      </w:r>
-      <w:proofErr w:type="spellEnd"/>
+        <w:t>5</w:t>
+      </w:r>
       <w:r>
         <w:rPr>
           <w:lang w:val="es-ES"/>
         </w:rPr>
-        <w:t xml:space="preserve"> %69,36 y un VAN de $247.185 al cabo de 3 años de trabajo.</w:t>
+        <w:t>00.000, dando por resultado un TIR de %</w:t>
+      </w:r>
+      <w:r>
+        <w:rPr>
+          <w:lang w:val="es-ES"/>
+        </w:rPr>
+        <w:t>73</w:t>
+      </w:r>
+      <w:r>
+        <w:rPr>
+          <w:lang w:val="es-ES"/>
+        </w:rPr>
+        <w:t>,</w:t>
+      </w:r>
+      <w:r>
+        <w:rPr>
+          <w:lang w:val="es-ES"/>
+        </w:rPr>
+        <w:t>59</w:t>
+      </w:r>
+      <w:r>
+        <w:rPr>
+          <w:lang w:val="es-ES"/>
+        </w:rPr>
+        <w:t xml:space="preserve"> y un VAN de $</w:t>
+      </w:r>
+      <w:r>
+        <w:rPr>
+          <w:lang w:val="es-ES"/>
+        </w:rPr>
+        <w:t>474</w:t>
+      </w:r>
+      <w:r>
+        <w:rPr>
+          <w:lang w:val="es-ES"/>
+        </w:rPr>
+        <w:t>.</w:t>
+      </w:r>
+      <w:r>
+        <w:rPr>
+          <w:lang w:val="es-ES"/>
+        </w:rPr>
+        <w:t>255</w:t>
+      </w:r>
+      <w:r>
+        <w:rPr>
+          <w:lang w:val="es-ES"/>
+        </w:rPr>
+        <w:t xml:space="preserve"> al cabo de 3 años de trabajo.</w:t>
       </w:r>
     </w:p>
     <w:p>
@@ -51360,7 +50874,7 @@
           <w:lang w:val="es-ES"/>
         </w:rPr>
       </w:pPr>
-      <w:bookmarkStart w:id="211" w:name="_Toc88079545"/>
+      <w:bookmarkStart w:id="211" w:name="_Toc88898168"/>
       <w:r>
         <w:rPr>
           <w:lang w:val="es-ES"/>
@@ -51403,7 +50917,7 @@
           <w:lang w:val="es-ES"/>
         </w:rPr>
       </w:pPr>
-      <w:bookmarkStart w:id="212" w:name="_Toc88079546"/>
+      <w:bookmarkStart w:id="212" w:name="_Toc88898169"/>
       <w:r>
         <w:rPr>
           <w:lang w:val="es-ES"/>
@@ -52060,21 +51574,7 @@
             <w:rPr>
               <w:lang w:val="es-AR"/>
             </w:rPr>
-            <w:t xml:space="preserve">Docentes: </w:t>
-          </w:r>
-          <w:proofErr w:type="spellStart"/>
-          <w:r>
-            <w:rPr>
-              <w:lang w:val="es-AR"/>
-            </w:rPr>
-            <w:t>Scali</w:t>
-          </w:r>
-          <w:proofErr w:type="spellEnd"/>
-          <w:r>
-            <w:rPr>
-              <w:lang w:val="es-AR"/>
-            </w:rPr>
-            <w:t xml:space="preserve"> - Parkinson</w:t>
+            <w:t>Docentes: Scali - Parkinson</w:t>
           </w:r>
         </w:p>
       </w:tc>
@@ -52147,7 +51647,7 @@
               <w:rFonts w:eastAsia="Tahoma" w:cstheme="minorHAnsi"/>
               <w:lang w:val="es-AR"/>
             </w:rPr>
-            <w:t>2021-11-18</w:t>
+            <w:t>2021-12-16</w:t>
           </w:r>
           <w:r>
             <w:rPr>
@@ -61680,6 +61180,7 @@
   </w:compat>
   <w:rsids>
     <w:rsidRoot w:val="00DB1A73"/>
+    <w:rsid w:val="00030ABD"/>
     <w:rsid w:val="0007624D"/>
     <w:rsid w:val="00195902"/>
     <w:rsid w:val="00234572"/>
@@ -61701,6 +61202,7 @@
     <w:rsid w:val="007C3E7D"/>
     <w:rsid w:val="00801D33"/>
     <w:rsid w:val="008028EB"/>
+    <w:rsid w:val="00820C91"/>
     <w:rsid w:val="0089560F"/>
     <w:rsid w:val="008E67AF"/>
     <w:rsid w:val="0090108D"/>
